--- a/block_2/Блок _2-Питання та завдання до модуля.docx
+++ b/block_2/Блок _2-Питання та завдання до модуля.docx
@@ -2,6 +2,871 @@
 <file path=word/document.xml><?xml version="1.0" encoding="utf-8"?>
 <w:document xmlns:wpc="http://schemas.microsoft.com/office/word/2010/wordprocessingCanvas" xmlns:cx="http://schemas.microsoft.com/office/drawing/2014/chartex" xmlns:cx1="http://schemas.microsoft.com/office/drawing/2015/9/8/chartex" xmlns:cx2="http://schemas.microsoft.com/office/drawing/2015/10/21/chartex" xmlns:cx3="http://schemas.microsoft.com/office/drawing/2016/5/9/chartex" xmlns:cx4="http://schemas.microsoft.com/office/drawing/2016/5/10/chartex" xmlns:cx5="http://schemas.microsoft.com/office/drawing/2016/5/11/chartex" xmlns:cx6="http://schemas.microsoft.com/office/drawing/2016/5/12/chartex" xmlns:cx7="http://schemas.microsoft.com/office/drawing/2016/5/13/chartex" xmlns:cx8="http://schemas.microsoft.com/office/drawing/2016/5/14/chartex" xmlns:mc="http://schemas.openxmlformats.org/markup-compatibility/2006" xmlns:aink="http://schemas.microsoft.com/office/drawing/2016/ink" xmlns:am3d="http://schemas.microsoft.com/office/drawing/2017/model3d" xmlns:o="urn:schemas-microsoft-com:office:office" xmlns:r="http://schemas.openxmlformats.org/officeDocument/2006/relationships" xmlns:m="http://schemas.openxmlformats.org/officeDocument/2006/math" xmlns:v="urn:schemas-microsoft-com:vml" xmlns:wp14="http://schemas.microsoft.com/office/word/2010/wordprocessingDrawing" xmlns:wp="http://schemas.openxmlformats.org/drawingml/2006/wordprocessingDrawing" xmlns:w10="urn:schemas-microsoft-com:office:word" xmlns:w="http://schemas.openxmlformats.org/wordprocessingml/2006/main" xmlns:w14="http://schemas.microsoft.com/office/word/2010/wordml" xmlns:w15="http://schemas.microsoft.com/office/word/2012/wordml" xmlns:w16cid="http://schemas.microsoft.com/office/word/2016/wordml/cid" xmlns:w16se="http://schemas.microsoft.com/office/word/2015/wordml/symex" xmlns:wpg="http://schemas.microsoft.com/office/word/2010/wordprocessingGroup" xmlns:wpi="http://schemas.microsoft.com/office/word/2010/wordprocessingInk" xmlns:wne="http://schemas.microsoft.com/office/word/2006/wordml" xmlns:wps="http://schemas.microsoft.com/office/word/2010/wordprocessingShape" mc:Ignorable="w14 w15 w16se w16cid wp14">
   <w:body>
+    <w:p>
+      <w:pPr>
+        <w:spacing w:line="240" w:lineRule="auto"/>
+        <w:ind w:right="-46"/>
+        <w:jc w:val="center"/>
+        <w:rPr>
+          <w:rFonts w:ascii="Times New Roman" w:eastAsia="Times New Roman" w:hAnsi="Times New Roman" w:cs="Times New Roman"/>
+          <w:b/>
+          <w:sz w:val="28"/>
+          <w:szCs w:val="28"/>
+          <w:lang w:val="ru-RU"/>
+        </w:rPr>
+      </w:pPr>
+      <w:proofErr w:type="spellStart"/>
+      <w:r>
+        <w:rPr>
+          <w:rFonts w:ascii="Times New Roman" w:eastAsia="Times New Roman" w:hAnsi="Times New Roman" w:cs="Times New Roman"/>
+          <w:b/>
+          <w:sz w:val="28"/>
+          <w:szCs w:val="28"/>
+          <w:lang w:val="ru-RU"/>
+        </w:rPr>
+        <w:t>Міністерство</w:t>
+      </w:r>
+      <w:proofErr w:type="spellEnd"/>
+      <w:r>
+        <w:rPr>
+          <w:rFonts w:ascii="Times New Roman" w:eastAsia="Times New Roman" w:hAnsi="Times New Roman" w:cs="Times New Roman"/>
+          <w:b/>
+          <w:sz w:val="28"/>
+          <w:szCs w:val="28"/>
+          <w:lang w:val="ru-RU"/>
+        </w:rPr>
+        <w:t xml:space="preserve"> </w:t>
+      </w:r>
+      <w:proofErr w:type="spellStart"/>
+      <w:r>
+        <w:rPr>
+          <w:rFonts w:ascii="Times New Roman" w:eastAsia="Times New Roman" w:hAnsi="Times New Roman" w:cs="Times New Roman"/>
+          <w:b/>
+          <w:sz w:val="28"/>
+          <w:szCs w:val="28"/>
+          <w:lang w:val="ru-RU"/>
+        </w:rPr>
+        <w:t>освіти</w:t>
+      </w:r>
+      <w:proofErr w:type="spellEnd"/>
+      <w:r>
+        <w:rPr>
+          <w:rFonts w:ascii="Times New Roman" w:eastAsia="Times New Roman" w:hAnsi="Times New Roman" w:cs="Times New Roman"/>
+          <w:b/>
+          <w:sz w:val="28"/>
+          <w:szCs w:val="28"/>
+          <w:lang w:val="ru-RU"/>
+        </w:rPr>
+        <w:t xml:space="preserve"> та науки </w:t>
+      </w:r>
+      <w:proofErr w:type="spellStart"/>
+      <w:r>
+        <w:rPr>
+          <w:rFonts w:ascii="Times New Roman" w:eastAsia="Times New Roman" w:hAnsi="Times New Roman" w:cs="Times New Roman"/>
+          <w:b/>
+          <w:sz w:val="28"/>
+          <w:szCs w:val="28"/>
+          <w:lang w:val="ru-RU"/>
+        </w:rPr>
+        <w:t>України</w:t>
+      </w:r>
+      <w:proofErr w:type="spellEnd"/>
+    </w:p>
+    <w:p>
+      <w:pPr>
+        <w:spacing w:line="240" w:lineRule="auto"/>
+        <w:ind w:right="-46"/>
+        <w:jc w:val="center"/>
+        <w:rPr>
+          <w:rFonts w:ascii="Liberation Serif" w:eastAsia="Liberation Serif" w:hAnsi="Liberation Serif" w:cs="Liberation Serif"/>
+          <w:sz w:val="28"/>
+          <w:szCs w:val="28"/>
+          <w:lang w:val="ru-RU"/>
+        </w:rPr>
+      </w:pPr>
+      <w:proofErr w:type="spellStart"/>
+      <w:r>
+        <w:rPr>
+          <w:rFonts w:ascii="Times New Roman" w:eastAsia="Times New Roman" w:hAnsi="Times New Roman" w:cs="Times New Roman"/>
+          <w:b/>
+          <w:sz w:val="28"/>
+          <w:szCs w:val="28"/>
+          <w:lang w:val="ru-RU"/>
+        </w:rPr>
+        <w:t>Державний</w:t>
+      </w:r>
+      <w:proofErr w:type="spellEnd"/>
+      <w:r>
+        <w:rPr>
+          <w:rFonts w:ascii="Times New Roman" w:eastAsia="Times New Roman" w:hAnsi="Times New Roman" w:cs="Times New Roman"/>
+          <w:b/>
+          <w:sz w:val="28"/>
+          <w:szCs w:val="28"/>
+          <w:lang w:val="ru-RU"/>
+        </w:rPr>
+        <w:t xml:space="preserve"> </w:t>
+      </w:r>
+      <w:proofErr w:type="spellStart"/>
+      <w:r>
+        <w:rPr>
+          <w:rFonts w:ascii="Times New Roman" w:eastAsia="Times New Roman" w:hAnsi="Times New Roman" w:cs="Times New Roman"/>
+          <w:b/>
+          <w:sz w:val="28"/>
+          <w:szCs w:val="28"/>
+          <w:lang w:val="ru-RU"/>
+        </w:rPr>
+        <w:t>вищий</w:t>
+      </w:r>
+      <w:proofErr w:type="spellEnd"/>
+      <w:r>
+        <w:rPr>
+          <w:rFonts w:ascii="Times New Roman" w:eastAsia="Times New Roman" w:hAnsi="Times New Roman" w:cs="Times New Roman"/>
+          <w:b/>
+          <w:sz w:val="28"/>
+          <w:szCs w:val="28"/>
+          <w:lang w:val="ru-RU"/>
+        </w:rPr>
+        <w:t xml:space="preserve"> </w:t>
+      </w:r>
+      <w:proofErr w:type="spellStart"/>
+      <w:r>
+        <w:rPr>
+          <w:rFonts w:ascii="Times New Roman" w:eastAsia="Times New Roman" w:hAnsi="Times New Roman" w:cs="Times New Roman"/>
+          <w:b/>
+          <w:sz w:val="28"/>
+          <w:szCs w:val="28"/>
+          <w:lang w:val="ru-RU"/>
+        </w:rPr>
+        <w:t>навчальний</w:t>
+      </w:r>
+      <w:proofErr w:type="spellEnd"/>
+      <w:r>
+        <w:rPr>
+          <w:rFonts w:ascii="Times New Roman" w:eastAsia="Times New Roman" w:hAnsi="Times New Roman" w:cs="Times New Roman"/>
+          <w:b/>
+          <w:sz w:val="28"/>
+          <w:szCs w:val="28"/>
+          <w:lang w:val="ru-RU"/>
+        </w:rPr>
+        <w:t xml:space="preserve"> заклад “</w:t>
+      </w:r>
+      <w:proofErr w:type="spellStart"/>
+      <w:r>
+        <w:rPr>
+          <w:rFonts w:ascii="Times New Roman" w:eastAsia="Times New Roman" w:hAnsi="Times New Roman" w:cs="Times New Roman"/>
+          <w:b/>
+          <w:sz w:val="28"/>
+          <w:szCs w:val="28"/>
+          <w:lang w:val="ru-RU"/>
+        </w:rPr>
+        <w:t>Київський</w:t>
+      </w:r>
+      <w:proofErr w:type="spellEnd"/>
+      <w:r>
+        <w:rPr>
+          <w:rFonts w:ascii="Times New Roman" w:eastAsia="Times New Roman" w:hAnsi="Times New Roman" w:cs="Times New Roman"/>
+          <w:b/>
+          <w:sz w:val="28"/>
+          <w:szCs w:val="28"/>
+          <w:lang w:val="ru-RU"/>
+        </w:rPr>
+        <w:t xml:space="preserve"> </w:t>
+      </w:r>
+      <w:proofErr w:type="spellStart"/>
+      <w:r>
+        <w:rPr>
+          <w:rFonts w:ascii="Times New Roman" w:eastAsia="Times New Roman" w:hAnsi="Times New Roman" w:cs="Times New Roman"/>
+          <w:b/>
+          <w:sz w:val="28"/>
+          <w:szCs w:val="28"/>
+          <w:lang w:val="ru-RU"/>
+        </w:rPr>
+        <w:t>національний</w:t>
+      </w:r>
+      <w:proofErr w:type="spellEnd"/>
+      <w:r>
+        <w:rPr>
+          <w:rFonts w:ascii="Times New Roman" w:eastAsia="Times New Roman" w:hAnsi="Times New Roman" w:cs="Times New Roman"/>
+          <w:b/>
+          <w:sz w:val="28"/>
+          <w:szCs w:val="28"/>
+          <w:lang w:val="ru-RU"/>
+        </w:rPr>
+        <w:t xml:space="preserve"> </w:t>
+      </w:r>
+      <w:proofErr w:type="spellStart"/>
+      <w:r>
+        <w:rPr>
+          <w:rFonts w:ascii="Times New Roman" w:eastAsia="Times New Roman" w:hAnsi="Times New Roman" w:cs="Times New Roman"/>
+          <w:b/>
+          <w:sz w:val="28"/>
+          <w:szCs w:val="28"/>
+          <w:lang w:val="ru-RU"/>
+        </w:rPr>
+        <w:t>економічний</w:t>
+      </w:r>
+      <w:proofErr w:type="spellEnd"/>
+      <w:r>
+        <w:rPr>
+          <w:rFonts w:ascii="Times New Roman" w:eastAsia="Times New Roman" w:hAnsi="Times New Roman" w:cs="Times New Roman"/>
+          <w:b/>
+          <w:sz w:val="28"/>
+          <w:szCs w:val="28"/>
+          <w:lang w:val="ru-RU"/>
+        </w:rPr>
+        <w:t xml:space="preserve"> </w:t>
+      </w:r>
+      <w:proofErr w:type="spellStart"/>
+      <w:r>
+        <w:rPr>
+          <w:rFonts w:ascii="Times New Roman" w:eastAsia="Times New Roman" w:hAnsi="Times New Roman" w:cs="Times New Roman"/>
+          <w:b/>
+          <w:sz w:val="28"/>
+          <w:szCs w:val="28"/>
+          <w:lang w:val="ru-RU"/>
+        </w:rPr>
+        <w:t>університет</w:t>
+      </w:r>
+      <w:proofErr w:type="spellEnd"/>
+      <w:r>
+        <w:rPr>
+          <w:rFonts w:ascii="Times New Roman" w:eastAsia="Times New Roman" w:hAnsi="Times New Roman" w:cs="Times New Roman"/>
+          <w:b/>
+          <w:sz w:val="28"/>
+          <w:szCs w:val="28"/>
+          <w:lang w:val="ru-RU"/>
+        </w:rPr>
+        <w:t xml:space="preserve"> </w:t>
+      </w:r>
+      <w:proofErr w:type="spellStart"/>
+      <w:r>
+        <w:rPr>
+          <w:rFonts w:ascii="Times New Roman" w:eastAsia="Times New Roman" w:hAnsi="Times New Roman" w:cs="Times New Roman"/>
+          <w:b/>
+          <w:sz w:val="28"/>
+          <w:szCs w:val="28"/>
+          <w:lang w:val="ru-RU"/>
+        </w:rPr>
+        <w:t>ім</w:t>
+      </w:r>
+      <w:proofErr w:type="spellEnd"/>
+      <w:r>
+        <w:rPr>
+          <w:rFonts w:ascii="Times New Roman" w:eastAsia="Times New Roman" w:hAnsi="Times New Roman" w:cs="Times New Roman"/>
+          <w:b/>
+          <w:sz w:val="28"/>
+          <w:szCs w:val="28"/>
+          <w:lang w:val="ru-RU"/>
+        </w:rPr>
+        <w:t xml:space="preserve">. Вадима </w:t>
+      </w:r>
+      <w:proofErr w:type="spellStart"/>
+      <w:r>
+        <w:rPr>
+          <w:rFonts w:ascii="Times New Roman" w:eastAsia="Times New Roman" w:hAnsi="Times New Roman" w:cs="Times New Roman"/>
+          <w:b/>
+          <w:sz w:val="28"/>
+          <w:szCs w:val="28"/>
+          <w:lang w:val="ru-RU"/>
+        </w:rPr>
+        <w:t>Гетьмана</w:t>
+      </w:r>
+      <w:proofErr w:type="spellEnd"/>
+      <w:r>
+        <w:rPr>
+          <w:rFonts w:ascii="Times New Roman" w:eastAsia="Times New Roman" w:hAnsi="Times New Roman" w:cs="Times New Roman"/>
+          <w:b/>
+          <w:sz w:val="28"/>
+          <w:szCs w:val="28"/>
+          <w:lang w:val="ru-RU"/>
+        </w:rPr>
+        <w:t>”</w:t>
+      </w:r>
+    </w:p>
+    <w:p>
+      <w:pPr>
+        <w:spacing w:line="240" w:lineRule="auto"/>
+        <w:ind w:right="-46"/>
+        <w:jc w:val="center"/>
+        <w:rPr>
+          <w:rFonts w:ascii="Liberation Serif" w:eastAsia="Liberation Serif" w:hAnsi="Liberation Serif" w:cs="Liberation Serif"/>
+          <w:sz w:val="28"/>
+          <w:szCs w:val="28"/>
+          <w:lang w:val="ru-RU"/>
+        </w:rPr>
+      </w:pPr>
+    </w:p>
+    <w:p>
+      <w:pPr>
+        <w:spacing w:line="240" w:lineRule="auto"/>
+        <w:ind w:right="-46"/>
+        <w:jc w:val="center"/>
+        <w:rPr>
+          <w:rFonts w:ascii="Times New Roman" w:eastAsia="Times New Roman" w:hAnsi="Times New Roman" w:cs="Times New Roman"/>
+          <w:b/>
+          <w:sz w:val="28"/>
+          <w:szCs w:val="28"/>
+          <w:lang w:val="ru-RU"/>
+        </w:rPr>
+      </w:pPr>
+      <w:r>
+        <w:rPr>
+          <w:rFonts w:ascii="Times New Roman" w:eastAsia="Times New Roman" w:hAnsi="Times New Roman" w:cs="Times New Roman"/>
+          <w:b/>
+          <w:sz w:val="28"/>
+          <w:szCs w:val="28"/>
+          <w:lang w:val="ru-RU"/>
+        </w:rPr>
+        <w:t xml:space="preserve">Кафедра </w:t>
+      </w:r>
+      <w:proofErr w:type="spellStart"/>
+      <w:r>
+        <w:rPr>
+          <w:rFonts w:ascii="Times New Roman" w:eastAsia="Times New Roman" w:hAnsi="Times New Roman" w:cs="Times New Roman"/>
+          <w:b/>
+          <w:sz w:val="28"/>
+          <w:szCs w:val="28"/>
+          <w:lang w:val="ru-RU"/>
+        </w:rPr>
+        <w:t>інформаційних</w:t>
+      </w:r>
+      <w:proofErr w:type="spellEnd"/>
+      <w:r>
+        <w:rPr>
+          <w:rFonts w:ascii="Times New Roman" w:eastAsia="Times New Roman" w:hAnsi="Times New Roman" w:cs="Times New Roman"/>
+          <w:b/>
+          <w:sz w:val="28"/>
+          <w:szCs w:val="28"/>
+          <w:lang w:val="ru-RU"/>
+        </w:rPr>
+        <w:t xml:space="preserve"> систем в </w:t>
+      </w:r>
+      <w:proofErr w:type="spellStart"/>
+      <w:r>
+        <w:rPr>
+          <w:rFonts w:ascii="Times New Roman" w:eastAsia="Times New Roman" w:hAnsi="Times New Roman" w:cs="Times New Roman"/>
+          <w:b/>
+          <w:sz w:val="28"/>
+          <w:szCs w:val="28"/>
+          <w:lang w:val="ru-RU"/>
+        </w:rPr>
+        <w:t>економіці</w:t>
+      </w:r>
+      <w:proofErr w:type="spellEnd"/>
+    </w:p>
+    <w:p>
+      <w:pPr>
+        <w:spacing w:line="240" w:lineRule="auto"/>
+        <w:ind w:right="-46"/>
+        <w:jc w:val="center"/>
+        <w:rPr>
+          <w:rFonts w:ascii="Times New Roman" w:eastAsia="Times New Roman" w:hAnsi="Times New Roman" w:cs="Times New Roman"/>
+          <w:b/>
+          <w:sz w:val="28"/>
+          <w:szCs w:val="28"/>
+          <w:lang w:val="ru-RU"/>
+        </w:rPr>
+      </w:pPr>
+    </w:p>
+    <w:p>
+      <w:pPr>
+        <w:spacing w:line="240" w:lineRule="auto"/>
+        <w:ind w:right="-46"/>
+        <w:jc w:val="center"/>
+        <w:rPr>
+          <w:rFonts w:ascii="Liberation Serif" w:eastAsia="Liberation Serif" w:hAnsi="Liberation Serif" w:cs="Liberation Serif"/>
+          <w:sz w:val="28"/>
+          <w:szCs w:val="28"/>
+          <w:lang w:val="ru-RU"/>
+        </w:rPr>
+      </w:pPr>
+      <w:proofErr w:type="spellStart"/>
+      <w:r>
+        <w:rPr>
+          <w:rFonts w:ascii="Times New Roman" w:eastAsia="Times New Roman" w:hAnsi="Times New Roman" w:cs="Times New Roman"/>
+          <w:b/>
+          <w:sz w:val="28"/>
+          <w:szCs w:val="28"/>
+          <w:lang w:val="ru-RU"/>
+        </w:rPr>
+        <w:t>Дисципліна</w:t>
+      </w:r>
+      <w:proofErr w:type="spellEnd"/>
+      <w:r>
+        <w:rPr>
+          <w:rFonts w:ascii="Times New Roman" w:eastAsia="Times New Roman" w:hAnsi="Times New Roman" w:cs="Times New Roman"/>
+          <w:b/>
+          <w:sz w:val="28"/>
+          <w:szCs w:val="28"/>
+          <w:lang w:val="ru-RU"/>
+        </w:rPr>
+        <w:t xml:space="preserve"> “</w:t>
+      </w:r>
+      <w:proofErr w:type="spellStart"/>
+      <w:r>
+        <w:rPr>
+          <w:rFonts w:ascii="Times New Roman" w:eastAsia="Times New Roman" w:hAnsi="Times New Roman" w:cs="Times New Roman"/>
+          <w:b/>
+          <w:sz w:val="28"/>
+          <w:szCs w:val="28"/>
+          <w:lang w:val="ru-RU"/>
+        </w:rPr>
+        <w:t>Адміністрування</w:t>
+      </w:r>
+      <w:proofErr w:type="spellEnd"/>
+      <w:r>
+        <w:rPr>
+          <w:rFonts w:ascii="Times New Roman" w:eastAsia="Times New Roman" w:hAnsi="Times New Roman" w:cs="Times New Roman"/>
+          <w:b/>
+          <w:sz w:val="28"/>
+          <w:szCs w:val="28"/>
+          <w:lang w:val="ru-RU"/>
+        </w:rPr>
+        <w:t xml:space="preserve"> та </w:t>
+      </w:r>
+      <w:proofErr w:type="spellStart"/>
+      <w:r>
+        <w:rPr>
+          <w:rFonts w:ascii="Times New Roman" w:eastAsia="Times New Roman" w:hAnsi="Times New Roman" w:cs="Times New Roman"/>
+          <w:b/>
+          <w:sz w:val="28"/>
+          <w:szCs w:val="28"/>
+          <w:lang w:val="ru-RU"/>
+        </w:rPr>
+        <w:t>програмування</w:t>
+      </w:r>
+      <w:proofErr w:type="spellEnd"/>
+      <w:r>
+        <w:rPr>
+          <w:rFonts w:ascii="Times New Roman" w:eastAsia="Times New Roman" w:hAnsi="Times New Roman" w:cs="Times New Roman"/>
+          <w:b/>
+          <w:sz w:val="28"/>
+          <w:szCs w:val="28"/>
+          <w:lang w:val="ru-RU"/>
+        </w:rPr>
+        <w:t xml:space="preserve"> баз </w:t>
+      </w:r>
+      <w:proofErr w:type="spellStart"/>
+      <w:r>
+        <w:rPr>
+          <w:rFonts w:ascii="Times New Roman" w:eastAsia="Times New Roman" w:hAnsi="Times New Roman" w:cs="Times New Roman"/>
+          <w:b/>
+          <w:sz w:val="28"/>
+          <w:szCs w:val="28"/>
+          <w:lang w:val="ru-RU"/>
+        </w:rPr>
+        <w:t>даних</w:t>
+      </w:r>
+      <w:proofErr w:type="spellEnd"/>
+      <w:r>
+        <w:rPr>
+          <w:rFonts w:ascii="Times New Roman" w:eastAsia="Times New Roman" w:hAnsi="Times New Roman" w:cs="Times New Roman"/>
+          <w:b/>
+          <w:sz w:val="28"/>
+          <w:szCs w:val="28"/>
+          <w:lang w:val="ru-RU"/>
+        </w:rPr>
+        <w:t xml:space="preserve"> в штучному </w:t>
+      </w:r>
+      <w:proofErr w:type="spellStart"/>
+      <w:r>
+        <w:rPr>
+          <w:rFonts w:ascii="Times New Roman" w:eastAsia="Times New Roman" w:hAnsi="Times New Roman" w:cs="Times New Roman"/>
+          <w:b/>
+          <w:sz w:val="28"/>
+          <w:szCs w:val="28"/>
+          <w:lang w:val="ru-RU"/>
+        </w:rPr>
+        <w:t>інтелекті</w:t>
+      </w:r>
+      <w:proofErr w:type="spellEnd"/>
+      <w:r>
+        <w:rPr>
+          <w:rFonts w:ascii="Times New Roman" w:eastAsia="Times New Roman" w:hAnsi="Times New Roman" w:cs="Times New Roman"/>
+          <w:b/>
+          <w:sz w:val="28"/>
+          <w:szCs w:val="28"/>
+          <w:lang w:val="ru-RU"/>
+        </w:rPr>
+        <w:t>”</w:t>
+      </w:r>
+    </w:p>
+    <w:p>
+      <w:pPr>
+        <w:spacing w:line="240" w:lineRule="auto"/>
+        <w:jc w:val="center"/>
+        <w:rPr>
+          <w:rFonts w:ascii="Times New Roman" w:eastAsia="Times New Roman" w:hAnsi="Times New Roman" w:cs="Times New Roman"/>
+          <w:b/>
+          <w:sz w:val="28"/>
+          <w:szCs w:val="28"/>
+          <w:lang w:val="ru-RU"/>
+        </w:rPr>
+      </w:pPr>
+    </w:p>
+    <w:p>
+      <w:pPr>
+        <w:spacing w:line="240" w:lineRule="auto"/>
+        <w:jc w:val="center"/>
+        <w:rPr>
+          <w:rFonts w:ascii="Times New Roman" w:eastAsia="Times New Roman" w:hAnsi="Times New Roman" w:cs="Times New Roman"/>
+          <w:b/>
+          <w:sz w:val="28"/>
+          <w:szCs w:val="28"/>
+          <w:lang w:val="ru-RU"/>
+        </w:rPr>
+      </w:pPr>
+    </w:p>
+    <w:p>
+      <w:pPr>
+        <w:spacing w:line="240" w:lineRule="auto"/>
+        <w:jc w:val="center"/>
+        <w:rPr>
+          <w:rFonts w:ascii="Times New Roman" w:eastAsia="Times New Roman" w:hAnsi="Times New Roman" w:cs="Times New Roman"/>
+          <w:b/>
+          <w:sz w:val="28"/>
+          <w:szCs w:val="28"/>
+          <w:lang w:val="ru-RU"/>
+        </w:rPr>
+      </w:pPr>
+    </w:p>
+    <w:p>
+      <w:pPr>
+        <w:spacing w:line="360" w:lineRule="auto"/>
+        <w:jc w:val="center"/>
+        <w:rPr>
+          <w:rFonts w:ascii="Times New Roman" w:eastAsia="Times New Roman" w:hAnsi="Times New Roman" w:cs="Times New Roman"/>
+          <w:b/>
+          <w:sz w:val="28"/>
+          <w:szCs w:val="28"/>
+          <w:lang w:val="ru-RU"/>
+        </w:rPr>
+      </w:pPr>
+    </w:p>
+    <w:p>
+      <w:pPr>
+        <w:spacing w:line="360" w:lineRule="auto"/>
+        <w:jc w:val="center"/>
+        <w:rPr>
+          <w:rFonts w:ascii="Times New Roman" w:eastAsia="Times New Roman" w:hAnsi="Times New Roman" w:cs="Times New Roman"/>
+          <w:b/>
+          <w:sz w:val="28"/>
+          <w:szCs w:val="28"/>
+          <w:lang w:val="ru-RU"/>
+        </w:rPr>
+      </w:pPr>
+      <w:r>
+        <w:rPr>
+          <w:rFonts w:ascii="Times New Roman" w:eastAsia="Times New Roman" w:hAnsi="Times New Roman" w:cs="Times New Roman"/>
+          <w:b/>
+          <w:sz w:val="28"/>
+          <w:szCs w:val="28"/>
+          <w:lang w:val="ru-RU"/>
+        </w:rPr>
+        <w:t>ЗВІТ</w:t>
+      </w:r>
+    </w:p>
+    <w:p>
+      <w:pPr>
+        <w:spacing w:line="360" w:lineRule="auto"/>
+        <w:jc w:val="center"/>
+        <w:rPr>
+          <w:rFonts w:ascii="Liberation Serif" w:eastAsia="Liberation Serif" w:hAnsi="Liberation Serif" w:cs="Liberation Serif"/>
+          <w:sz w:val="28"/>
+          <w:szCs w:val="28"/>
+          <w:lang w:val="ru-RU"/>
+        </w:rPr>
+      </w:pPr>
+      <w:r>
+        <w:rPr>
+          <w:rFonts w:ascii="Times New Roman" w:eastAsia="Times New Roman" w:hAnsi="Times New Roman" w:cs="Times New Roman"/>
+          <w:b/>
+          <w:sz w:val="28"/>
+          <w:szCs w:val="28"/>
+          <w:lang w:val="ru-RU"/>
+        </w:rPr>
+        <w:t xml:space="preserve">з </w:t>
+      </w:r>
+      <w:proofErr w:type="spellStart"/>
+      <w:r>
+        <w:rPr>
+          <w:rFonts w:ascii="Times New Roman" w:eastAsia="Times New Roman" w:hAnsi="Times New Roman" w:cs="Times New Roman"/>
+          <w:b/>
+          <w:sz w:val="28"/>
+          <w:szCs w:val="28"/>
+          <w:lang w:val="ru-RU"/>
+        </w:rPr>
+        <w:t>лабораторної</w:t>
+      </w:r>
+      <w:proofErr w:type="spellEnd"/>
+      <w:r>
+        <w:rPr>
+          <w:rFonts w:ascii="Times New Roman" w:eastAsia="Times New Roman" w:hAnsi="Times New Roman" w:cs="Times New Roman"/>
+          <w:b/>
+          <w:sz w:val="28"/>
+          <w:szCs w:val="28"/>
+          <w:lang w:val="ru-RU"/>
+        </w:rPr>
+        <w:t xml:space="preserve"> </w:t>
+      </w:r>
+      <w:proofErr w:type="spellStart"/>
+      <w:r>
+        <w:rPr>
+          <w:rFonts w:ascii="Times New Roman" w:eastAsia="Times New Roman" w:hAnsi="Times New Roman" w:cs="Times New Roman"/>
+          <w:b/>
+          <w:sz w:val="28"/>
+          <w:szCs w:val="28"/>
+          <w:lang w:val="ru-RU"/>
+        </w:rPr>
+        <w:t>роботи</w:t>
+      </w:r>
+      <w:proofErr w:type="spellEnd"/>
+      <w:r>
+        <w:rPr>
+          <w:rFonts w:ascii="Times New Roman" w:eastAsia="Times New Roman" w:hAnsi="Times New Roman" w:cs="Times New Roman"/>
+          <w:b/>
+          <w:sz w:val="28"/>
+          <w:szCs w:val="28"/>
+          <w:lang w:val="ru-RU"/>
+        </w:rPr>
+        <w:t xml:space="preserve"> №1</w:t>
+      </w:r>
+    </w:p>
+    <w:p>
+      <w:pPr>
+        <w:spacing w:line="360" w:lineRule="auto"/>
+        <w:jc w:val="center"/>
+        <w:rPr>
+          <w:rFonts w:ascii="Times New Roman" w:eastAsia="Times New Roman" w:hAnsi="Times New Roman" w:cs="Times New Roman"/>
+          <w:b/>
+          <w:sz w:val="28"/>
+          <w:szCs w:val="28"/>
+          <w:lang w:val="ru-RU"/>
+        </w:rPr>
+      </w:pPr>
+      <w:r>
+        <w:rPr>
+          <w:rFonts w:ascii="Times New Roman" w:eastAsia="Times New Roman" w:hAnsi="Times New Roman" w:cs="Times New Roman"/>
+          <w:b/>
+          <w:sz w:val="28"/>
+          <w:szCs w:val="28"/>
+          <w:lang w:val="ru-RU"/>
+        </w:rPr>
+        <w:t xml:space="preserve">«С# </w:t>
+      </w:r>
+      <w:r>
+        <w:rPr>
+          <w:rFonts w:ascii="Times New Roman" w:eastAsia="Times New Roman" w:hAnsi="Times New Roman" w:cs="Times New Roman"/>
+          <w:b/>
+          <w:sz w:val="28"/>
+          <w:szCs w:val="28"/>
+        </w:rPr>
+        <w:t>Starter</w:t>
+      </w:r>
+      <w:r>
+        <w:rPr>
+          <w:rFonts w:ascii="Times New Roman" w:eastAsia="Times New Roman" w:hAnsi="Times New Roman" w:cs="Times New Roman"/>
+          <w:b/>
+          <w:sz w:val="28"/>
+          <w:szCs w:val="28"/>
+          <w:lang w:val="ru-RU"/>
+        </w:rPr>
+        <w:t>»</w:t>
+      </w:r>
+    </w:p>
+    <w:p>
+      <w:pPr>
+        <w:spacing w:line="360" w:lineRule="auto"/>
+        <w:rPr>
+          <w:rFonts w:ascii="Times New Roman" w:eastAsia="Times New Roman" w:hAnsi="Times New Roman" w:cs="Times New Roman"/>
+          <w:sz w:val="28"/>
+          <w:szCs w:val="28"/>
+          <w:lang w:val="ru-RU"/>
+        </w:rPr>
+      </w:pPr>
+    </w:p>
+    <w:p>
+      <w:pPr>
+        <w:spacing w:before="280" w:after="280" w:line="240" w:lineRule="auto"/>
+        <w:jc w:val="right"/>
+        <w:rPr>
+          <w:rFonts w:ascii="Times New Roman" w:eastAsia="Times New Roman" w:hAnsi="Times New Roman" w:cs="Times New Roman"/>
+          <w:b/>
+          <w:sz w:val="28"/>
+          <w:szCs w:val="28"/>
+          <w:lang w:val="ru-RU"/>
+        </w:rPr>
+      </w:pPr>
+      <w:proofErr w:type="spellStart"/>
+      <w:r>
+        <w:rPr>
+          <w:rFonts w:ascii="Times New Roman" w:eastAsia="Times New Roman" w:hAnsi="Times New Roman" w:cs="Times New Roman"/>
+          <w:b/>
+          <w:sz w:val="28"/>
+          <w:szCs w:val="28"/>
+          <w:lang w:val="ru-RU"/>
+        </w:rPr>
+        <w:t>Підготува</w:t>
+      </w:r>
+      <w:proofErr w:type="spellEnd"/>
+      <w:r>
+        <w:rPr>
+          <w:rFonts w:ascii="Times New Roman" w:eastAsia="Times New Roman" w:hAnsi="Times New Roman" w:cs="Times New Roman"/>
+          <w:b/>
+          <w:sz w:val="28"/>
+          <w:szCs w:val="28"/>
+          <w:lang w:val="uk-UA"/>
+        </w:rPr>
+        <w:t>в</w:t>
+      </w:r>
+      <w:r>
+        <w:rPr>
+          <w:rFonts w:ascii="Times New Roman" w:eastAsia="Times New Roman" w:hAnsi="Times New Roman" w:cs="Times New Roman"/>
+          <w:b/>
+          <w:sz w:val="28"/>
+          <w:szCs w:val="28"/>
+          <w:lang w:val="ru-RU"/>
+        </w:rPr>
+        <w:t>:</w:t>
+      </w:r>
+    </w:p>
+    <w:p>
+      <w:pPr>
+        <w:spacing w:before="280" w:after="280" w:line="240" w:lineRule="auto"/>
+        <w:jc w:val="right"/>
+        <w:rPr>
+          <w:rFonts w:ascii="Times New Roman" w:eastAsia="Times New Roman" w:hAnsi="Times New Roman" w:cs="Times New Roman"/>
+          <w:sz w:val="28"/>
+          <w:szCs w:val="28"/>
+          <w:lang w:val="ru-RU"/>
+        </w:rPr>
+      </w:pPr>
+      <w:r>
+        <w:rPr>
+          <w:rFonts w:ascii="Times New Roman" w:eastAsia="Times New Roman" w:hAnsi="Times New Roman" w:cs="Times New Roman"/>
+          <w:sz w:val="28"/>
+          <w:szCs w:val="28"/>
+          <w:lang w:val="ru-RU"/>
+        </w:rPr>
+        <w:t>студент 5 курсу гр. ІШІ-501</w:t>
+      </w:r>
+    </w:p>
+    <w:p>
+      <w:pPr>
+        <w:spacing w:before="280" w:after="280" w:line="240" w:lineRule="auto"/>
+        <w:jc w:val="right"/>
+        <w:rPr>
+          <w:rFonts w:ascii="Times New Roman" w:eastAsia="Times New Roman" w:hAnsi="Times New Roman" w:cs="Times New Roman"/>
+          <w:sz w:val="28"/>
+          <w:szCs w:val="28"/>
+          <w:lang w:val="uk-UA"/>
+        </w:rPr>
+      </w:pPr>
+      <w:proofErr w:type="spellStart"/>
+      <w:r>
+        <w:rPr>
+          <w:rFonts w:ascii="Times New Roman" w:eastAsia="Times New Roman" w:hAnsi="Times New Roman" w:cs="Times New Roman"/>
+          <w:sz w:val="28"/>
+          <w:szCs w:val="28"/>
+          <w:lang w:val="uk-UA"/>
+        </w:rPr>
+        <w:t>Швиденко</w:t>
+      </w:r>
+      <w:proofErr w:type="spellEnd"/>
+      <w:r>
+        <w:rPr>
+          <w:rFonts w:ascii="Times New Roman" w:eastAsia="Times New Roman" w:hAnsi="Times New Roman" w:cs="Times New Roman"/>
+          <w:sz w:val="28"/>
+          <w:szCs w:val="28"/>
+          <w:lang w:val="uk-UA"/>
+        </w:rPr>
+        <w:t xml:space="preserve"> Дмитро Юрійович</w:t>
+      </w:r>
+    </w:p>
+    <w:p>
+      <w:pPr>
+        <w:spacing w:line="360" w:lineRule="auto"/>
+        <w:jc w:val="right"/>
+        <w:rPr>
+          <w:rFonts w:ascii="Liberation Serif" w:eastAsia="Liberation Serif" w:hAnsi="Liberation Serif" w:cs="Liberation Serif"/>
+          <w:sz w:val="28"/>
+          <w:szCs w:val="28"/>
+          <w:lang w:val="ru-RU"/>
+        </w:rPr>
+      </w:pPr>
+      <w:proofErr w:type="spellStart"/>
+      <w:r>
+        <w:rPr>
+          <w:rFonts w:ascii="Times New Roman" w:eastAsia="Times New Roman" w:hAnsi="Times New Roman" w:cs="Times New Roman"/>
+          <w:b/>
+          <w:sz w:val="28"/>
+          <w:szCs w:val="28"/>
+          <w:lang w:val="ru-RU"/>
+        </w:rPr>
+        <w:t>Прийняла</w:t>
+      </w:r>
+      <w:proofErr w:type="spellEnd"/>
+      <w:r>
+        <w:rPr>
+          <w:rFonts w:ascii="Times New Roman" w:eastAsia="Times New Roman" w:hAnsi="Times New Roman" w:cs="Times New Roman"/>
+          <w:b/>
+          <w:sz w:val="28"/>
+          <w:szCs w:val="28"/>
+          <w:lang w:val="ru-RU"/>
+        </w:rPr>
+        <w:t>:</w:t>
+      </w:r>
+    </w:p>
+    <w:p>
+      <w:pPr>
+        <w:spacing w:line="360" w:lineRule="auto"/>
+        <w:jc w:val="right"/>
+        <w:rPr>
+          <w:rFonts w:ascii="Times New Roman" w:eastAsia="Times New Roman" w:hAnsi="Times New Roman" w:cs="Times New Roman"/>
+          <w:sz w:val="28"/>
+          <w:szCs w:val="28"/>
+          <w:lang w:val="ru-RU"/>
+        </w:rPr>
+      </w:pPr>
+      <w:r>
+        <w:rPr>
+          <w:rFonts w:ascii="Times New Roman" w:eastAsia="Times New Roman" w:hAnsi="Times New Roman" w:cs="Times New Roman"/>
+          <w:sz w:val="28"/>
+          <w:szCs w:val="28"/>
+          <w:lang w:val="ru-RU"/>
+        </w:rPr>
+        <w:t>доц. Добролюбова М.В.</w:t>
+      </w:r>
+    </w:p>
+    <w:p>
+      <w:pPr>
+        <w:spacing w:after="0"/>
+        <w:rPr>
+          <w:lang w:val="ru-RU"/>
+        </w:rPr>
+      </w:pPr>
+    </w:p>
+    <w:p>
+      <w:pPr>
+        <w:spacing w:after="0"/>
+        <w:rPr>
+          <w:lang w:val="ru-RU"/>
+        </w:rPr>
+      </w:pPr>
+    </w:p>
+    <w:p>
+      <w:pPr>
+        <w:rPr>
+          <w:lang w:val="ru-RU"/>
+        </w:rPr>
+      </w:pPr>
+      <w:r>
+        <w:rPr>
+          <w:lang w:val="ru-RU"/>
+        </w:rPr>
+        <w:br w:type="page"/>
+      </w:r>
+    </w:p>
     <w:p>
       <w:pPr>
         <w:pStyle w:val="NormalWeb"/>
@@ -24,6 +889,7 @@
           <w:sz w:val="28"/>
           <w:szCs w:val="28"/>
         </w:rPr>
+        <w:lastRenderedPageBreak/>
         <w:t>Що таке клас, об’єкт, екземпляр класу? Що таке властивість та конструктор? Які бувають види властивостей та конструкторів?</w:t>
       </w:r>
     </w:p>
@@ -336,28 +1202,7 @@
           <w:sz w:val="28"/>
           <w:szCs w:val="28"/>
         </w:rPr>
-        <w:t xml:space="preserve">Конструктор за замовчуванням </w:t>
-      </w:r>
-      <w:r>
-        <w:rPr>
-          <w:sz w:val="28"/>
-          <w:szCs w:val="28"/>
-        </w:rPr>
-        <w:t>–</w:t>
-      </w:r>
-      <w:r>
-        <w:rPr>
-          <w:sz w:val="28"/>
-          <w:szCs w:val="28"/>
-        </w:rPr>
-        <w:t xml:space="preserve"> </w:t>
-      </w:r>
-      <w:r>
-        <w:rPr>
-          <w:sz w:val="28"/>
-          <w:szCs w:val="28"/>
-        </w:rPr>
-        <w:t>ініціалізація полів значеннями за замовченням.</w:t>
+        <w:t>Конструктор за замовчуванням – ініціалізація полів значеннями за замовченням.</w:t>
       </w:r>
     </w:p>
     <w:p>
@@ -378,35 +1223,7 @@
           <w:sz w:val="28"/>
           <w:szCs w:val="28"/>
         </w:rPr>
-        <w:t>К</w:t>
-      </w:r>
-      <w:r>
-        <w:rPr>
-          <w:sz w:val="28"/>
-          <w:szCs w:val="28"/>
-        </w:rPr>
-        <w:t xml:space="preserve">онструктор </w:t>
-      </w:r>
-      <w:r>
-        <w:rPr>
-          <w:sz w:val="28"/>
-          <w:szCs w:val="28"/>
-        </w:rPr>
-        <w:t>користувача –</w:t>
-      </w:r>
-      <w:r>
-        <w:rPr>
-          <w:sz w:val="28"/>
-          <w:szCs w:val="28"/>
-        </w:rPr>
-        <w:t xml:space="preserve"> </w:t>
-      </w:r>
-      <w:r>
-        <w:rPr>
-          <w:sz w:val="28"/>
-          <w:szCs w:val="28"/>
-        </w:rPr>
-        <w:t>ініціалізація полів зумовленими користувачем значенням</w:t>
+        <w:t>Конструктор користувача – ініціалізація полів зумовленими користувачем значенням</w:t>
       </w:r>
     </w:p>
     <w:p>
@@ -1500,158 +2317,167 @@
           <w:szCs w:val="28"/>
           <w:lang w:val="uk-UA"/>
         </w:rPr>
-        <w:t>Потік - є шляхом виконання коду програми паралельно з іншими частинами коду. Він дозволяє виконувати декілька фрагментів коду одночасно, забезпечуючи багатозадачність в програмі. Потоки дозволяють виконувати операції в фоновому режимі, не блокуючи основний потік виконання програми.</w:t>
-      </w:r>
-    </w:p>
-    <w:p>
-      <w:pPr>
-        <w:rPr>
-          <w:rFonts w:ascii="Times New Roman" w:hAnsi="Times New Roman" w:cs="Times New Roman"/>
-          <w:sz w:val="28"/>
-          <w:szCs w:val="28"/>
-          <w:lang w:val="uk-UA"/>
-        </w:rPr>
-      </w:pPr>
-      <w:r>
-        <w:rPr>
-          <w:rFonts w:ascii="Times New Roman" w:hAnsi="Times New Roman" w:cs="Times New Roman"/>
-          <w:sz w:val="28"/>
-          <w:szCs w:val="28"/>
-          <w:lang w:val="uk-UA"/>
-        </w:rPr>
-        <w:t xml:space="preserve">Для створення екземпляра потоку в C# використовується клас </w:t>
-      </w:r>
-      <w:proofErr w:type="spellStart"/>
-      <w:r>
-        <w:rPr>
-          <w:rFonts w:ascii="Times New Roman" w:hAnsi="Times New Roman" w:cs="Times New Roman"/>
-          <w:sz w:val="28"/>
-          <w:szCs w:val="28"/>
-          <w:lang w:val="uk-UA"/>
-        </w:rPr>
-        <w:t>Thread</w:t>
-      </w:r>
-      <w:proofErr w:type="spellEnd"/>
-      <w:r>
-        <w:rPr>
-          <w:rFonts w:ascii="Times New Roman" w:hAnsi="Times New Roman" w:cs="Times New Roman"/>
-          <w:sz w:val="28"/>
-          <w:szCs w:val="28"/>
-          <w:lang w:val="uk-UA"/>
-        </w:rPr>
-        <w:t xml:space="preserve"> з простору імен </w:t>
-      </w:r>
-      <w:proofErr w:type="spellStart"/>
-      <w:r>
-        <w:rPr>
-          <w:rFonts w:ascii="Times New Roman" w:hAnsi="Times New Roman" w:cs="Times New Roman"/>
-          <w:sz w:val="28"/>
-          <w:szCs w:val="28"/>
-          <w:lang w:val="uk-UA"/>
-        </w:rPr>
-        <w:t>System.Threading</w:t>
-      </w:r>
-      <w:proofErr w:type="spellEnd"/>
-      <w:r>
-        <w:rPr>
-          <w:rFonts w:ascii="Times New Roman" w:hAnsi="Times New Roman" w:cs="Times New Roman"/>
-          <w:sz w:val="28"/>
-          <w:szCs w:val="28"/>
-          <w:lang w:val="uk-UA"/>
-        </w:rPr>
-        <w:t xml:space="preserve">. Для цього ви маєте створити новий екземпляр класу </w:t>
-      </w:r>
-      <w:proofErr w:type="spellStart"/>
-      <w:r>
-        <w:rPr>
-          <w:rFonts w:ascii="Times New Roman" w:hAnsi="Times New Roman" w:cs="Times New Roman"/>
-          <w:sz w:val="28"/>
-          <w:szCs w:val="28"/>
-          <w:lang w:val="uk-UA"/>
-        </w:rPr>
-        <w:t>Thread</w:t>
-      </w:r>
-      <w:proofErr w:type="spellEnd"/>
-      <w:r>
-        <w:rPr>
-          <w:rFonts w:ascii="Times New Roman" w:hAnsi="Times New Roman" w:cs="Times New Roman"/>
-          <w:sz w:val="28"/>
-          <w:szCs w:val="28"/>
-          <w:lang w:val="uk-UA"/>
-        </w:rPr>
-        <w:t xml:space="preserve"> і передати йому метод, який потрібно виконати в новому потоці.</w:t>
-      </w:r>
-    </w:p>
-    <w:p>
-      <w:pPr>
-        <w:rPr>
-          <w:rFonts w:ascii="Times New Roman" w:hAnsi="Times New Roman" w:cs="Times New Roman"/>
-          <w:sz w:val="28"/>
-          <w:szCs w:val="28"/>
-          <w:lang w:val="uk-UA"/>
-        </w:rPr>
-      </w:pPr>
-      <w:r>
-        <w:rPr>
-          <w:rFonts w:ascii="Times New Roman" w:hAnsi="Times New Roman" w:cs="Times New Roman"/>
-          <w:sz w:val="28"/>
-          <w:szCs w:val="28"/>
-          <w:lang w:val="uk-UA"/>
-        </w:rPr>
-        <w:t xml:space="preserve">Для передачі метода в потік необхідно використовувати делегат </w:t>
-      </w:r>
-      <w:proofErr w:type="spellStart"/>
-      <w:r>
-        <w:rPr>
-          <w:rFonts w:ascii="Times New Roman" w:hAnsi="Times New Roman" w:cs="Times New Roman"/>
-          <w:sz w:val="28"/>
-          <w:szCs w:val="28"/>
-          <w:lang w:val="uk-UA"/>
-        </w:rPr>
-        <w:t>ThreadStart</w:t>
-      </w:r>
-      <w:proofErr w:type="spellEnd"/>
-      <w:r>
-        <w:rPr>
-          <w:rFonts w:ascii="Times New Roman" w:hAnsi="Times New Roman" w:cs="Times New Roman"/>
-          <w:sz w:val="28"/>
-          <w:szCs w:val="28"/>
-          <w:lang w:val="uk-UA"/>
-        </w:rPr>
-        <w:t xml:space="preserve"> для методів без параметрів або </w:t>
-      </w:r>
-      <w:proofErr w:type="spellStart"/>
-      <w:r>
-        <w:rPr>
-          <w:rFonts w:ascii="Times New Roman" w:hAnsi="Times New Roman" w:cs="Times New Roman"/>
-          <w:sz w:val="28"/>
-          <w:szCs w:val="28"/>
-          <w:lang w:val="uk-UA"/>
-        </w:rPr>
-        <w:t>ParameterizedThreadStart</w:t>
-      </w:r>
-      <w:proofErr w:type="spellEnd"/>
-      <w:r>
-        <w:rPr>
-          <w:rFonts w:ascii="Times New Roman" w:hAnsi="Times New Roman" w:cs="Times New Roman"/>
-          <w:sz w:val="28"/>
-          <w:szCs w:val="28"/>
-          <w:lang w:val="uk-UA"/>
-        </w:rPr>
-        <w:t xml:space="preserve"> для методів з параметрами.</w:t>
-      </w:r>
-    </w:p>
-    <w:p>
-      <w:pPr>
-        <w:rPr>
-          <w:rFonts w:ascii="Times New Roman" w:hAnsi="Times New Roman" w:cs="Times New Roman"/>
-          <w:sz w:val="28"/>
-          <w:szCs w:val="28"/>
-          <w:lang w:val="uk-UA"/>
-        </w:rPr>
-      </w:pPr>
+        <w:t>Потік - є шляхом виконання к</w:t>
+      </w:r>
       <w:bookmarkStart w:id="0" w:name="_GoBack"/>
       <w:bookmarkEnd w:id="0"/>
+      <w:r>
+        <w:rPr>
+          <w:rFonts w:ascii="Times New Roman" w:hAnsi="Times New Roman" w:cs="Times New Roman"/>
+          <w:sz w:val="28"/>
+          <w:szCs w:val="28"/>
+          <w:lang w:val="uk-UA"/>
+        </w:rPr>
+        <w:t>оду програми паралельно з іншими частинами коду. Він дозволяє виконувати декілька фрагментів коду одночасно, забезпечуючи багатозадачність в програмі. Потоки дозволяють виконувати операції в фоновому режимі, не блокуючи основний потік виконання програми.</w:t>
+      </w:r>
+    </w:p>
+    <w:p>
+      <w:pPr>
+        <w:rPr>
+          <w:rFonts w:ascii="Times New Roman" w:hAnsi="Times New Roman" w:cs="Times New Roman"/>
+          <w:sz w:val="28"/>
+          <w:szCs w:val="28"/>
+          <w:lang w:val="uk-UA"/>
+        </w:rPr>
+      </w:pPr>
+      <w:r>
+        <w:rPr>
+          <w:rFonts w:ascii="Times New Roman" w:hAnsi="Times New Roman" w:cs="Times New Roman"/>
+          <w:sz w:val="28"/>
+          <w:szCs w:val="28"/>
+          <w:lang w:val="uk-UA"/>
+        </w:rPr>
+        <w:t xml:space="preserve">Для створення екземпляра потоку в C# використовується клас </w:t>
+      </w:r>
+      <w:proofErr w:type="spellStart"/>
+      <w:r>
+        <w:rPr>
+          <w:rFonts w:ascii="Times New Roman" w:hAnsi="Times New Roman" w:cs="Times New Roman"/>
+          <w:sz w:val="28"/>
+          <w:szCs w:val="28"/>
+          <w:lang w:val="uk-UA"/>
+        </w:rPr>
+        <w:t>Thread</w:t>
+      </w:r>
+      <w:proofErr w:type="spellEnd"/>
+      <w:r>
+        <w:rPr>
+          <w:rFonts w:ascii="Times New Roman" w:hAnsi="Times New Roman" w:cs="Times New Roman"/>
+          <w:sz w:val="28"/>
+          <w:szCs w:val="28"/>
+          <w:lang w:val="uk-UA"/>
+        </w:rPr>
+        <w:t xml:space="preserve"> з простору імен </w:t>
+      </w:r>
+      <w:proofErr w:type="spellStart"/>
+      <w:r>
+        <w:rPr>
+          <w:rFonts w:ascii="Times New Roman" w:hAnsi="Times New Roman" w:cs="Times New Roman"/>
+          <w:sz w:val="28"/>
+          <w:szCs w:val="28"/>
+          <w:lang w:val="uk-UA"/>
+        </w:rPr>
+        <w:t>System.Threading</w:t>
+      </w:r>
+      <w:proofErr w:type="spellEnd"/>
+      <w:r>
+        <w:rPr>
+          <w:rFonts w:ascii="Times New Roman" w:hAnsi="Times New Roman" w:cs="Times New Roman"/>
+          <w:sz w:val="28"/>
+          <w:szCs w:val="28"/>
+          <w:lang w:val="uk-UA"/>
+        </w:rPr>
+        <w:t xml:space="preserve">. Для цього ви маєте створити новий екземпляр класу </w:t>
+      </w:r>
+      <w:proofErr w:type="spellStart"/>
+      <w:r>
+        <w:rPr>
+          <w:rFonts w:ascii="Times New Roman" w:hAnsi="Times New Roman" w:cs="Times New Roman"/>
+          <w:sz w:val="28"/>
+          <w:szCs w:val="28"/>
+          <w:lang w:val="uk-UA"/>
+        </w:rPr>
+        <w:t>Thread</w:t>
+      </w:r>
+      <w:proofErr w:type="spellEnd"/>
+      <w:r>
+        <w:rPr>
+          <w:rFonts w:ascii="Times New Roman" w:hAnsi="Times New Roman" w:cs="Times New Roman"/>
+          <w:sz w:val="28"/>
+          <w:szCs w:val="28"/>
+          <w:lang w:val="uk-UA"/>
+        </w:rPr>
+        <w:t xml:space="preserve"> і передати йому метод, який потрібно виконати в новому потоці.</w:t>
+      </w:r>
+    </w:p>
+    <w:p>
+      <w:pPr>
+        <w:rPr>
+          <w:rFonts w:ascii="Times New Roman" w:hAnsi="Times New Roman" w:cs="Times New Roman"/>
+          <w:sz w:val="28"/>
+          <w:szCs w:val="28"/>
+          <w:lang w:val="uk-UA"/>
+        </w:rPr>
+      </w:pPr>
+      <w:r>
+        <w:rPr>
+          <w:rFonts w:ascii="Times New Roman" w:hAnsi="Times New Roman" w:cs="Times New Roman"/>
+          <w:sz w:val="28"/>
+          <w:szCs w:val="28"/>
+          <w:lang w:val="uk-UA"/>
+        </w:rPr>
+        <w:t xml:space="preserve">Для передачі метода в потік необхідно використовувати делегат </w:t>
+      </w:r>
+      <w:proofErr w:type="spellStart"/>
+      <w:r>
+        <w:rPr>
+          <w:rFonts w:ascii="Times New Roman" w:hAnsi="Times New Roman" w:cs="Times New Roman"/>
+          <w:sz w:val="28"/>
+          <w:szCs w:val="28"/>
+          <w:lang w:val="uk-UA"/>
+        </w:rPr>
+        <w:t>ThreadStart</w:t>
+      </w:r>
+      <w:proofErr w:type="spellEnd"/>
+      <w:r>
+        <w:rPr>
+          <w:rFonts w:ascii="Times New Roman" w:hAnsi="Times New Roman" w:cs="Times New Roman"/>
+          <w:sz w:val="28"/>
+          <w:szCs w:val="28"/>
+          <w:lang w:val="uk-UA"/>
+        </w:rPr>
+        <w:t xml:space="preserve"> для методів без параметрів або </w:t>
+      </w:r>
+      <w:proofErr w:type="spellStart"/>
+      <w:r>
+        <w:rPr>
+          <w:rFonts w:ascii="Times New Roman" w:hAnsi="Times New Roman" w:cs="Times New Roman"/>
+          <w:sz w:val="28"/>
+          <w:szCs w:val="28"/>
+          <w:lang w:val="uk-UA"/>
+        </w:rPr>
+        <w:t>ParameterizedThreadStart</w:t>
+      </w:r>
+      <w:proofErr w:type="spellEnd"/>
+      <w:r>
+        <w:rPr>
+          <w:rFonts w:ascii="Times New Roman" w:hAnsi="Times New Roman" w:cs="Times New Roman"/>
+          <w:sz w:val="28"/>
+          <w:szCs w:val="28"/>
+          <w:lang w:val="uk-UA"/>
+        </w:rPr>
+        <w:t xml:space="preserve"> для методів з параметрами.</w:t>
+      </w:r>
+    </w:p>
+    <w:p>
+      <w:pPr>
+        <w:rPr>
+          <w:rFonts w:ascii="Times New Roman" w:hAnsi="Times New Roman" w:cs="Times New Roman"/>
+          <w:sz w:val="28"/>
+          <w:szCs w:val="28"/>
+          <w:lang w:val="uk-UA"/>
+        </w:rPr>
+      </w:pPr>
     </w:p>
     <w:sectPr>
       <w:pgSz w:w="12240" w:h="15840"/>

--- a/block_2/Блок _2-Питання та завдання до модуля.docx
+++ b/block_2/Блок _2-Питання та завдання до модуля.docx
@@ -15,62 +15,16 @@
           <w:lang w:val="ru-RU"/>
         </w:rPr>
       </w:pPr>
-      <w:proofErr w:type="spellStart"/>
-      <w:r>
-        <w:rPr>
-          <w:rFonts w:ascii="Times New Roman" w:eastAsia="Times New Roman" w:hAnsi="Times New Roman" w:cs="Times New Roman"/>
-          <w:b/>
-          <w:sz w:val="28"/>
-          <w:szCs w:val="28"/>
-          <w:lang w:val="ru-RU"/>
-        </w:rPr>
-        <w:t>Міністерство</w:t>
-      </w:r>
-      <w:proofErr w:type="spellEnd"/>
-      <w:r>
-        <w:rPr>
-          <w:rFonts w:ascii="Times New Roman" w:eastAsia="Times New Roman" w:hAnsi="Times New Roman" w:cs="Times New Roman"/>
-          <w:b/>
-          <w:sz w:val="28"/>
-          <w:szCs w:val="28"/>
-          <w:lang w:val="ru-RU"/>
-        </w:rPr>
-        <w:t xml:space="preserve"> </w:t>
-      </w:r>
-      <w:proofErr w:type="spellStart"/>
-      <w:r>
-        <w:rPr>
-          <w:rFonts w:ascii="Times New Roman" w:eastAsia="Times New Roman" w:hAnsi="Times New Roman" w:cs="Times New Roman"/>
-          <w:b/>
-          <w:sz w:val="28"/>
-          <w:szCs w:val="28"/>
-          <w:lang w:val="ru-RU"/>
-        </w:rPr>
-        <w:t>освіти</w:t>
-      </w:r>
-      <w:proofErr w:type="spellEnd"/>
-      <w:r>
-        <w:rPr>
-          <w:rFonts w:ascii="Times New Roman" w:eastAsia="Times New Roman" w:hAnsi="Times New Roman" w:cs="Times New Roman"/>
-          <w:b/>
-          <w:sz w:val="28"/>
-          <w:szCs w:val="28"/>
-          <w:lang w:val="ru-RU"/>
-        </w:rPr>
-        <w:t xml:space="preserve"> та науки </w:t>
-      </w:r>
-      <w:proofErr w:type="spellStart"/>
-      <w:r>
-        <w:rPr>
-          <w:rFonts w:ascii="Times New Roman" w:eastAsia="Times New Roman" w:hAnsi="Times New Roman" w:cs="Times New Roman"/>
-          <w:b/>
-          <w:sz w:val="28"/>
-          <w:szCs w:val="28"/>
-          <w:lang w:val="ru-RU"/>
-        </w:rPr>
-        <w:t>України</w:t>
-      </w:r>
-      <w:proofErr w:type="spellEnd"/>
+      <w:r>
+        <w:rPr>
+          <w:rFonts w:ascii="Times New Roman" w:eastAsia="Times New Roman" w:hAnsi="Times New Roman" w:cs="Times New Roman"/>
+          <w:b/>
+          <w:sz w:val="28"/>
+          <w:szCs w:val="28"/>
+          <w:lang w:val="ru-RU"/>
+        </w:rPr>
+        <w:t>Міністерство освіти та науки України</w:t>
+      </w:r>
     </w:p>
     <w:p>
       <w:pPr>
@@ -84,203 +38,15 @@
           <w:lang w:val="ru-RU"/>
         </w:rPr>
       </w:pPr>
-      <w:proofErr w:type="spellStart"/>
-      <w:r>
-        <w:rPr>
-          <w:rFonts w:ascii="Times New Roman" w:eastAsia="Times New Roman" w:hAnsi="Times New Roman" w:cs="Times New Roman"/>
-          <w:b/>
-          <w:sz w:val="28"/>
-          <w:szCs w:val="28"/>
-          <w:lang w:val="ru-RU"/>
-        </w:rPr>
-        <w:t>Державний</w:t>
-      </w:r>
-      <w:proofErr w:type="spellEnd"/>
-      <w:r>
-        <w:rPr>
-          <w:rFonts w:ascii="Times New Roman" w:eastAsia="Times New Roman" w:hAnsi="Times New Roman" w:cs="Times New Roman"/>
-          <w:b/>
-          <w:sz w:val="28"/>
-          <w:szCs w:val="28"/>
-          <w:lang w:val="ru-RU"/>
-        </w:rPr>
-        <w:t xml:space="preserve"> </w:t>
-      </w:r>
-      <w:proofErr w:type="spellStart"/>
-      <w:r>
-        <w:rPr>
-          <w:rFonts w:ascii="Times New Roman" w:eastAsia="Times New Roman" w:hAnsi="Times New Roman" w:cs="Times New Roman"/>
-          <w:b/>
-          <w:sz w:val="28"/>
-          <w:szCs w:val="28"/>
-          <w:lang w:val="ru-RU"/>
-        </w:rPr>
-        <w:t>вищий</w:t>
-      </w:r>
-      <w:proofErr w:type="spellEnd"/>
-      <w:r>
-        <w:rPr>
-          <w:rFonts w:ascii="Times New Roman" w:eastAsia="Times New Roman" w:hAnsi="Times New Roman" w:cs="Times New Roman"/>
-          <w:b/>
-          <w:sz w:val="28"/>
-          <w:szCs w:val="28"/>
-          <w:lang w:val="ru-RU"/>
-        </w:rPr>
-        <w:t xml:space="preserve"> </w:t>
-      </w:r>
-      <w:proofErr w:type="spellStart"/>
-      <w:r>
-        <w:rPr>
-          <w:rFonts w:ascii="Times New Roman" w:eastAsia="Times New Roman" w:hAnsi="Times New Roman" w:cs="Times New Roman"/>
-          <w:b/>
-          <w:sz w:val="28"/>
-          <w:szCs w:val="28"/>
-          <w:lang w:val="ru-RU"/>
-        </w:rPr>
-        <w:t>навчальний</w:t>
-      </w:r>
-      <w:proofErr w:type="spellEnd"/>
-      <w:r>
-        <w:rPr>
-          <w:rFonts w:ascii="Times New Roman" w:eastAsia="Times New Roman" w:hAnsi="Times New Roman" w:cs="Times New Roman"/>
-          <w:b/>
-          <w:sz w:val="28"/>
-          <w:szCs w:val="28"/>
-          <w:lang w:val="ru-RU"/>
-        </w:rPr>
-        <w:t xml:space="preserve"> заклад “</w:t>
-      </w:r>
-      <w:proofErr w:type="spellStart"/>
-      <w:r>
-        <w:rPr>
-          <w:rFonts w:ascii="Times New Roman" w:eastAsia="Times New Roman" w:hAnsi="Times New Roman" w:cs="Times New Roman"/>
-          <w:b/>
-          <w:sz w:val="28"/>
-          <w:szCs w:val="28"/>
-          <w:lang w:val="ru-RU"/>
-        </w:rPr>
-        <w:t>Київський</w:t>
-      </w:r>
-      <w:proofErr w:type="spellEnd"/>
-      <w:r>
-        <w:rPr>
-          <w:rFonts w:ascii="Times New Roman" w:eastAsia="Times New Roman" w:hAnsi="Times New Roman" w:cs="Times New Roman"/>
-          <w:b/>
-          <w:sz w:val="28"/>
-          <w:szCs w:val="28"/>
-          <w:lang w:val="ru-RU"/>
-        </w:rPr>
-        <w:t xml:space="preserve"> </w:t>
-      </w:r>
-      <w:proofErr w:type="spellStart"/>
-      <w:r>
-        <w:rPr>
-          <w:rFonts w:ascii="Times New Roman" w:eastAsia="Times New Roman" w:hAnsi="Times New Roman" w:cs="Times New Roman"/>
-          <w:b/>
-          <w:sz w:val="28"/>
-          <w:szCs w:val="28"/>
-          <w:lang w:val="ru-RU"/>
-        </w:rPr>
-        <w:t>національний</w:t>
-      </w:r>
-      <w:proofErr w:type="spellEnd"/>
-      <w:r>
-        <w:rPr>
-          <w:rFonts w:ascii="Times New Roman" w:eastAsia="Times New Roman" w:hAnsi="Times New Roman" w:cs="Times New Roman"/>
-          <w:b/>
-          <w:sz w:val="28"/>
-          <w:szCs w:val="28"/>
-          <w:lang w:val="ru-RU"/>
-        </w:rPr>
-        <w:t xml:space="preserve"> </w:t>
-      </w:r>
-      <w:proofErr w:type="spellStart"/>
-      <w:r>
-        <w:rPr>
-          <w:rFonts w:ascii="Times New Roman" w:eastAsia="Times New Roman" w:hAnsi="Times New Roman" w:cs="Times New Roman"/>
-          <w:b/>
-          <w:sz w:val="28"/>
-          <w:szCs w:val="28"/>
-          <w:lang w:val="ru-RU"/>
-        </w:rPr>
-        <w:t>економічний</w:t>
-      </w:r>
-      <w:proofErr w:type="spellEnd"/>
-      <w:r>
-        <w:rPr>
-          <w:rFonts w:ascii="Times New Roman" w:eastAsia="Times New Roman" w:hAnsi="Times New Roman" w:cs="Times New Roman"/>
-          <w:b/>
-          <w:sz w:val="28"/>
-          <w:szCs w:val="28"/>
-          <w:lang w:val="ru-RU"/>
-        </w:rPr>
-        <w:t xml:space="preserve"> </w:t>
-      </w:r>
-      <w:proofErr w:type="spellStart"/>
-      <w:r>
-        <w:rPr>
-          <w:rFonts w:ascii="Times New Roman" w:eastAsia="Times New Roman" w:hAnsi="Times New Roman" w:cs="Times New Roman"/>
-          <w:b/>
-          <w:sz w:val="28"/>
-          <w:szCs w:val="28"/>
-          <w:lang w:val="ru-RU"/>
-        </w:rPr>
-        <w:t>університет</w:t>
-      </w:r>
-      <w:proofErr w:type="spellEnd"/>
-      <w:r>
-        <w:rPr>
-          <w:rFonts w:ascii="Times New Roman" w:eastAsia="Times New Roman" w:hAnsi="Times New Roman" w:cs="Times New Roman"/>
-          <w:b/>
-          <w:sz w:val="28"/>
-          <w:szCs w:val="28"/>
-          <w:lang w:val="ru-RU"/>
-        </w:rPr>
-        <w:t xml:space="preserve"> </w:t>
-      </w:r>
-      <w:proofErr w:type="spellStart"/>
-      <w:r>
-        <w:rPr>
-          <w:rFonts w:ascii="Times New Roman" w:eastAsia="Times New Roman" w:hAnsi="Times New Roman" w:cs="Times New Roman"/>
-          <w:b/>
-          <w:sz w:val="28"/>
-          <w:szCs w:val="28"/>
-          <w:lang w:val="ru-RU"/>
-        </w:rPr>
-        <w:t>ім</w:t>
-      </w:r>
-      <w:proofErr w:type="spellEnd"/>
-      <w:r>
-        <w:rPr>
-          <w:rFonts w:ascii="Times New Roman" w:eastAsia="Times New Roman" w:hAnsi="Times New Roman" w:cs="Times New Roman"/>
-          <w:b/>
-          <w:sz w:val="28"/>
-          <w:szCs w:val="28"/>
-          <w:lang w:val="ru-RU"/>
-        </w:rPr>
-        <w:t xml:space="preserve">. Вадима </w:t>
-      </w:r>
-      <w:proofErr w:type="spellStart"/>
-      <w:r>
-        <w:rPr>
-          <w:rFonts w:ascii="Times New Roman" w:eastAsia="Times New Roman" w:hAnsi="Times New Roman" w:cs="Times New Roman"/>
-          <w:b/>
-          <w:sz w:val="28"/>
-          <w:szCs w:val="28"/>
-          <w:lang w:val="ru-RU"/>
-        </w:rPr>
-        <w:t>Гетьмана</w:t>
-      </w:r>
-      <w:proofErr w:type="spellEnd"/>
-      <w:r>
-        <w:rPr>
-          <w:rFonts w:ascii="Times New Roman" w:eastAsia="Times New Roman" w:hAnsi="Times New Roman" w:cs="Times New Roman"/>
-          <w:b/>
-          <w:sz w:val="28"/>
-          <w:szCs w:val="28"/>
-          <w:lang w:val="ru-RU"/>
-        </w:rPr>
-        <w:t>”</w:t>
+      <w:r>
+        <w:rPr>
+          <w:rFonts w:ascii="Times New Roman" w:eastAsia="Times New Roman" w:hAnsi="Times New Roman" w:cs="Times New Roman"/>
+          <w:b/>
+          <w:sz w:val="28"/>
+          <w:szCs w:val="28"/>
+          <w:lang w:val="ru-RU"/>
+        </w:rPr>
+        <w:t>Державний вищий навчальний заклад “Київський національний економічний університет ім. Вадима Гетьмана”</w:t>
       </w:r>
     </w:p>
     <w:p>
@@ -317,42 +83,8 @@
           <w:szCs w:val="28"/>
           <w:lang w:val="ru-RU"/>
         </w:rPr>
-        <w:t xml:space="preserve">Кафедра </w:t>
-      </w:r>
-      <w:proofErr w:type="spellStart"/>
-      <w:r>
-        <w:rPr>
-          <w:rFonts w:ascii="Times New Roman" w:eastAsia="Times New Roman" w:hAnsi="Times New Roman" w:cs="Times New Roman"/>
-          <w:b/>
-          <w:sz w:val="28"/>
-          <w:szCs w:val="28"/>
-          <w:lang w:val="ru-RU"/>
-        </w:rPr>
-        <w:t>інформаційних</w:t>
-      </w:r>
-      <w:proofErr w:type="spellEnd"/>
-      <w:r>
-        <w:rPr>
-          <w:rFonts w:ascii="Times New Roman" w:eastAsia="Times New Roman" w:hAnsi="Times New Roman" w:cs="Times New Roman"/>
-          <w:b/>
-          <w:sz w:val="28"/>
-          <w:szCs w:val="28"/>
-          <w:lang w:val="ru-RU"/>
-        </w:rPr>
-        <w:t xml:space="preserve"> систем в </w:t>
-      </w:r>
-      <w:proofErr w:type="spellStart"/>
-      <w:r>
-        <w:rPr>
-          <w:rFonts w:ascii="Times New Roman" w:eastAsia="Times New Roman" w:hAnsi="Times New Roman" w:cs="Times New Roman"/>
-          <w:b/>
-          <w:sz w:val="28"/>
-          <w:szCs w:val="28"/>
-          <w:lang w:val="ru-RU"/>
-        </w:rPr>
-        <w:t>економіці</w:t>
-      </w:r>
-      <w:proofErr w:type="spellEnd"/>
+        <w:t>Кафедра інформаційних систем в економіці</w:t>
+      </w:r>
     </w:p>
     <w:p>
       <w:pPr>
@@ -380,115 +112,15 @@
           <w:lang w:val="ru-RU"/>
         </w:rPr>
       </w:pPr>
-      <w:proofErr w:type="spellStart"/>
-      <w:r>
-        <w:rPr>
-          <w:rFonts w:ascii="Times New Roman" w:eastAsia="Times New Roman" w:hAnsi="Times New Roman" w:cs="Times New Roman"/>
-          <w:b/>
-          <w:sz w:val="28"/>
-          <w:szCs w:val="28"/>
-          <w:lang w:val="ru-RU"/>
-        </w:rPr>
-        <w:t>Дисципліна</w:t>
-      </w:r>
-      <w:proofErr w:type="spellEnd"/>
-      <w:r>
-        <w:rPr>
-          <w:rFonts w:ascii="Times New Roman" w:eastAsia="Times New Roman" w:hAnsi="Times New Roman" w:cs="Times New Roman"/>
-          <w:b/>
-          <w:sz w:val="28"/>
-          <w:szCs w:val="28"/>
-          <w:lang w:val="ru-RU"/>
-        </w:rPr>
-        <w:t xml:space="preserve"> “</w:t>
-      </w:r>
-      <w:proofErr w:type="spellStart"/>
-      <w:r>
-        <w:rPr>
-          <w:rFonts w:ascii="Times New Roman" w:eastAsia="Times New Roman" w:hAnsi="Times New Roman" w:cs="Times New Roman"/>
-          <w:b/>
-          <w:sz w:val="28"/>
-          <w:szCs w:val="28"/>
-          <w:lang w:val="ru-RU"/>
-        </w:rPr>
-        <w:t>Адміністрування</w:t>
-      </w:r>
-      <w:proofErr w:type="spellEnd"/>
-      <w:r>
-        <w:rPr>
-          <w:rFonts w:ascii="Times New Roman" w:eastAsia="Times New Roman" w:hAnsi="Times New Roman" w:cs="Times New Roman"/>
-          <w:b/>
-          <w:sz w:val="28"/>
-          <w:szCs w:val="28"/>
-          <w:lang w:val="ru-RU"/>
-        </w:rPr>
-        <w:t xml:space="preserve"> та </w:t>
-      </w:r>
-      <w:proofErr w:type="spellStart"/>
-      <w:r>
-        <w:rPr>
-          <w:rFonts w:ascii="Times New Roman" w:eastAsia="Times New Roman" w:hAnsi="Times New Roman" w:cs="Times New Roman"/>
-          <w:b/>
-          <w:sz w:val="28"/>
-          <w:szCs w:val="28"/>
-          <w:lang w:val="ru-RU"/>
-        </w:rPr>
-        <w:t>програмування</w:t>
-      </w:r>
-      <w:proofErr w:type="spellEnd"/>
-      <w:r>
-        <w:rPr>
-          <w:rFonts w:ascii="Times New Roman" w:eastAsia="Times New Roman" w:hAnsi="Times New Roman" w:cs="Times New Roman"/>
-          <w:b/>
-          <w:sz w:val="28"/>
-          <w:szCs w:val="28"/>
-          <w:lang w:val="ru-RU"/>
-        </w:rPr>
-        <w:t xml:space="preserve"> баз </w:t>
-      </w:r>
-      <w:proofErr w:type="spellStart"/>
-      <w:r>
-        <w:rPr>
-          <w:rFonts w:ascii="Times New Roman" w:eastAsia="Times New Roman" w:hAnsi="Times New Roman" w:cs="Times New Roman"/>
-          <w:b/>
-          <w:sz w:val="28"/>
-          <w:szCs w:val="28"/>
-          <w:lang w:val="ru-RU"/>
-        </w:rPr>
-        <w:t>даних</w:t>
-      </w:r>
-      <w:proofErr w:type="spellEnd"/>
-      <w:r>
-        <w:rPr>
-          <w:rFonts w:ascii="Times New Roman" w:eastAsia="Times New Roman" w:hAnsi="Times New Roman" w:cs="Times New Roman"/>
-          <w:b/>
-          <w:sz w:val="28"/>
-          <w:szCs w:val="28"/>
-          <w:lang w:val="ru-RU"/>
-        </w:rPr>
-        <w:t xml:space="preserve"> в штучному </w:t>
-      </w:r>
-      <w:proofErr w:type="spellStart"/>
-      <w:r>
-        <w:rPr>
-          <w:rFonts w:ascii="Times New Roman" w:eastAsia="Times New Roman" w:hAnsi="Times New Roman" w:cs="Times New Roman"/>
-          <w:b/>
-          <w:sz w:val="28"/>
-          <w:szCs w:val="28"/>
-          <w:lang w:val="ru-RU"/>
-        </w:rPr>
-        <w:t>інтелекті</w:t>
-      </w:r>
-      <w:proofErr w:type="spellEnd"/>
-      <w:r>
-        <w:rPr>
-          <w:rFonts w:ascii="Times New Roman" w:eastAsia="Times New Roman" w:hAnsi="Times New Roman" w:cs="Times New Roman"/>
-          <w:b/>
-          <w:sz w:val="28"/>
-          <w:szCs w:val="28"/>
-          <w:lang w:val="ru-RU"/>
-        </w:rPr>
-        <w:t>”</w:t>
+      <w:r>
+        <w:rPr>
+          <w:rFonts w:ascii="Times New Roman" w:eastAsia="Times New Roman" w:hAnsi="Times New Roman" w:cs="Times New Roman"/>
+          <w:b/>
+          <w:sz w:val="28"/>
+          <w:szCs w:val="28"/>
+          <w:lang w:val="ru-RU"/>
+        </w:rPr>
+        <w:t>Дисципліна “Адміністрування та програмування баз даних в штучному інтелекті”</w:t>
       </w:r>
     </w:p>
     <w:p>
@@ -574,63 +206,29 @@
           <w:rFonts w:ascii="Liberation Serif" w:eastAsia="Liberation Serif" w:hAnsi="Liberation Serif" w:cs="Liberation Serif"/>
           <w:sz w:val="28"/>
           <w:szCs w:val="28"/>
-          <w:lang w:val="ru-RU"/>
-        </w:rPr>
-      </w:pPr>
-      <w:r>
-        <w:rPr>
-          <w:rFonts w:ascii="Times New Roman" w:eastAsia="Times New Roman" w:hAnsi="Times New Roman" w:cs="Times New Roman"/>
-          <w:b/>
-          <w:sz w:val="28"/>
-          <w:szCs w:val="28"/>
-          <w:lang w:val="ru-RU"/>
-        </w:rPr>
-        <w:t xml:space="preserve">з </w:t>
-      </w:r>
-      <w:proofErr w:type="spellStart"/>
-      <w:r>
-        <w:rPr>
-          <w:rFonts w:ascii="Times New Roman" w:eastAsia="Times New Roman" w:hAnsi="Times New Roman" w:cs="Times New Roman"/>
-          <w:b/>
-          <w:sz w:val="28"/>
-          <w:szCs w:val="28"/>
-          <w:lang w:val="ru-RU"/>
-        </w:rPr>
-        <w:t>лабораторної</w:t>
-      </w:r>
-      <w:proofErr w:type="spellEnd"/>
-      <w:r>
-        <w:rPr>
-          <w:rFonts w:ascii="Times New Roman" w:eastAsia="Times New Roman" w:hAnsi="Times New Roman" w:cs="Times New Roman"/>
-          <w:b/>
-          <w:sz w:val="28"/>
-          <w:szCs w:val="28"/>
-          <w:lang w:val="ru-RU"/>
-        </w:rPr>
-        <w:t xml:space="preserve"> </w:t>
-      </w:r>
-      <w:proofErr w:type="spellStart"/>
-      <w:r>
-        <w:rPr>
-          <w:rFonts w:ascii="Times New Roman" w:eastAsia="Times New Roman" w:hAnsi="Times New Roman" w:cs="Times New Roman"/>
-          <w:b/>
-          <w:sz w:val="28"/>
-          <w:szCs w:val="28"/>
-          <w:lang w:val="ru-RU"/>
-        </w:rPr>
-        <w:t>роботи</w:t>
-      </w:r>
-      <w:proofErr w:type="spellEnd"/>
-      <w:r>
-        <w:rPr>
-          <w:rFonts w:ascii="Times New Roman" w:eastAsia="Times New Roman" w:hAnsi="Times New Roman" w:cs="Times New Roman"/>
-          <w:b/>
-          <w:sz w:val="28"/>
-          <w:szCs w:val="28"/>
-          <w:lang w:val="ru-RU"/>
-        </w:rPr>
-        <w:t xml:space="preserve"> №1</w:t>
-      </w:r>
+        </w:rPr>
+      </w:pPr>
+      <w:r>
+        <w:rPr>
+          <w:rFonts w:ascii="Times New Roman" w:eastAsia="Times New Roman" w:hAnsi="Times New Roman" w:cs="Times New Roman"/>
+          <w:b/>
+          <w:sz w:val="28"/>
+          <w:szCs w:val="28"/>
+          <w:lang w:val="ru-RU"/>
+        </w:rPr>
+        <w:t>з лабораторної роботи №</w:t>
+      </w:r>
+      <w:r>
+        <w:rPr>
+          <w:rFonts w:ascii="Times New Roman" w:eastAsia="Times New Roman" w:hAnsi="Times New Roman" w:cs="Times New Roman"/>
+          <w:b/>
+          <w:sz w:val="28"/>
+          <w:szCs w:val="28"/>
+        </w:rPr>
+        <w:t>2</w:t>
+      </w:r>
+      <w:bookmarkStart w:id="0" w:name="_GoBack"/>
+      <w:bookmarkEnd w:id="0"/>
     </w:p>
     <w:p>
       <w:pPr>
@@ -697,7 +295,6 @@
           <w:lang w:val="ru-RU"/>
         </w:rPr>
       </w:pPr>
-      <w:proofErr w:type="spellStart"/>
       <w:r>
         <w:rPr>
           <w:rFonts w:ascii="Times New Roman" w:eastAsia="Times New Roman" w:hAnsi="Times New Roman" w:cs="Times New Roman"/>
@@ -708,7 +305,6 @@
         </w:rPr>
         <w:t>Підготува</w:t>
       </w:r>
-      <w:proofErr w:type="spellEnd"/>
       <w:r>
         <w:rPr>
           <w:rFonts w:ascii="Times New Roman" w:eastAsia="Times New Roman" w:hAnsi="Times New Roman" w:cs="Times New Roman"/>
@@ -762,7 +358,6 @@
           <w:lang w:val="uk-UA"/>
         </w:rPr>
       </w:pPr>
-      <w:proofErr w:type="spellStart"/>
       <w:r>
         <w:rPr>
           <w:rFonts w:ascii="Times New Roman" w:eastAsia="Times New Roman" w:hAnsi="Times New Roman" w:cs="Times New Roman"/>
@@ -770,17 +365,7 @@
           <w:szCs w:val="28"/>
           <w:lang w:val="uk-UA"/>
         </w:rPr>
-        <w:t>Швиденко</w:t>
-      </w:r>
-      <w:proofErr w:type="spellEnd"/>
-      <w:r>
-        <w:rPr>
-          <w:rFonts w:ascii="Times New Roman" w:eastAsia="Times New Roman" w:hAnsi="Times New Roman" w:cs="Times New Roman"/>
-          <w:sz w:val="28"/>
-          <w:szCs w:val="28"/>
-          <w:lang w:val="uk-UA"/>
-        </w:rPr>
-        <w:t xml:space="preserve"> Дмитро Юрійович</w:t>
+        <w:t>Швиденко Дмитро Юрійович</w:t>
       </w:r>
     </w:p>
     <w:p>
@@ -794,27 +379,15 @@
           <w:lang w:val="ru-RU"/>
         </w:rPr>
       </w:pPr>
-      <w:proofErr w:type="spellStart"/>
-      <w:r>
-        <w:rPr>
-          <w:rFonts w:ascii="Times New Roman" w:eastAsia="Times New Roman" w:hAnsi="Times New Roman" w:cs="Times New Roman"/>
-          <w:b/>
-          <w:sz w:val="28"/>
-          <w:szCs w:val="28"/>
-          <w:lang w:val="ru-RU"/>
-        </w:rPr>
-        <w:t>Прийняла</w:t>
-      </w:r>
-      <w:proofErr w:type="spellEnd"/>
-      <w:r>
-        <w:rPr>
-          <w:rFonts w:ascii="Times New Roman" w:eastAsia="Times New Roman" w:hAnsi="Times New Roman" w:cs="Times New Roman"/>
-          <w:b/>
-          <w:sz w:val="28"/>
-          <w:szCs w:val="28"/>
-          <w:lang w:val="ru-RU"/>
-        </w:rPr>
-        <w:t>:</w:t>
+      <w:r>
+        <w:rPr>
+          <w:rFonts w:ascii="Times New Roman" w:eastAsia="Times New Roman" w:hAnsi="Times New Roman" w:cs="Times New Roman"/>
+          <w:b/>
+          <w:sz w:val="28"/>
+          <w:szCs w:val="28"/>
+          <w:lang w:val="ru-RU"/>
+        </w:rPr>
+        <w:t>Прийняла:</w:t>
       </w:r>
     </w:p>
     <w:p>
@@ -917,23 +490,7 @@
           <w:sz w:val="28"/>
           <w:szCs w:val="28"/>
         </w:rPr>
-        <w:t xml:space="preserve">Клас – це конструкція мови, яка складається з ключового слова </w:t>
-      </w:r>
-      <w:proofErr w:type="spellStart"/>
-      <w:r>
-        <w:rPr>
-          <w:sz w:val="28"/>
-          <w:szCs w:val="28"/>
-        </w:rPr>
-        <w:t>class</w:t>
-      </w:r>
-      <w:proofErr w:type="spellEnd"/>
-      <w:r>
-        <w:rPr>
-          <w:sz w:val="28"/>
-          <w:szCs w:val="28"/>
-        </w:rPr>
-        <w:t>, ідентифікатора та тіла.</w:t>
+        <w:t>Клас – це конструкція мови, яка складається з ключового слова class, ідентифікатора та тіла.</w:t>
       </w:r>
     </w:p>
     <w:p>
@@ -1090,21 +647,12 @@
           <w:szCs w:val="28"/>
         </w:rPr>
       </w:pPr>
-      <w:proofErr w:type="spellStart"/>
-      <w:r>
-        <w:rPr>
-          <w:sz w:val="28"/>
-          <w:szCs w:val="28"/>
-        </w:rPr>
-        <w:t>Read-Write</w:t>
-      </w:r>
-      <w:proofErr w:type="spellEnd"/>
-      <w:r>
-        <w:rPr>
-          <w:sz w:val="28"/>
-          <w:szCs w:val="28"/>
-        </w:rPr>
-        <w:t xml:space="preserve"> властивість - яка дозволяє як зчитувати, так і встановлювати значення.</w:t>
+      <w:r>
+        <w:rPr>
+          <w:sz w:val="28"/>
+          <w:szCs w:val="28"/>
+        </w:rPr>
+        <w:t>Read-Write властивість - яка дозволяє як зчитувати, так і встановлювати значення.</w:t>
       </w:r>
     </w:p>
     <w:p>
@@ -1120,21 +668,12 @@
           <w:szCs w:val="28"/>
         </w:rPr>
       </w:pPr>
-      <w:proofErr w:type="spellStart"/>
-      <w:r>
-        <w:rPr>
-          <w:sz w:val="28"/>
-          <w:szCs w:val="28"/>
-        </w:rPr>
-        <w:t>Read-Only</w:t>
-      </w:r>
-      <w:proofErr w:type="spellEnd"/>
-      <w:r>
-        <w:rPr>
-          <w:sz w:val="28"/>
-          <w:szCs w:val="28"/>
-        </w:rPr>
-        <w:t xml:space="preserve"> властивість - яка дозволяє тільки зчитувати значення, але не встановлювати його.</w:t>
+      <w:r>
+        <w:rPr>
+          <w:sz w:val="28"/>
+          <w:szCs w:val="28"/>
+        </w:rPr>
+        <w:t>Read-Only властивість - яка дозволяє тільки зчитувати значення, але не встановлювати його.</w:t>
       </w:r>
     </w:p>
     <w:p>
@@ -1150,21 +689,12 @@
           <w:szCs w:val="28"/>
         </w:rPr>
       </w:pPr>
-      <w:proofErr w:type="spellStart"/>
-      <w:r>
-        <w:rPr>
-          <w:sz w:val="28"/>
-          <w:szCs w:val="28"/>
-        </w:rPr>
-        <w:t>Write-Only</w:t>
-      </w:r>
-      <w:proofErr w:type="spellEnd"/>
-      <w:r>
-        <w:rPr>
-          <w:sz w:val="28"/>
-          <w:szCs w:val="28"/>
-        </w:rPr>
-        <w:t xml:space="preserve"> властивість - яка дозволяє тільки встановлювати значення, але не зчитувати його.</w:t>
+      <w:r>
+        <w:rPr>
+          <w:sz w:val="28"/>
+          <w:szCs w:val="28"/>
+        </w:rPr>
+        <w:t>Write-Only властивість - яка дозволяє тільки встановлювати значення, але не зчитувати його.</w:t>
       </w:r>
     </w:p>
     <w:p>
@@ -1268,67 +798,7 @@
           <w:szCs w:val="28"/>
         </w:rPr>
         <w:lastRenderedPageBreak/>
-        <w:t xml:space="preserve">Що таке ООП? Описати основні парадигми OOП. Що таке </w:t>
-      </w:r>
-      <w:proofErr w:type="spellStart"/>
-      <w:r>
-        <w:rPr>
-          <w:b/>
-          <w:color w:val="000000"/>
-          <w:sz w:val="28"/>
-          <w:szCs w:val="28"/>
-        </w:rPr>
-        <w:t>Cast</w:t>
-      </w:r>
-      <w:proofErr w:type="spellEnd"/>
-      <w:r>
-        <w:rPr>
-          <w:b/>
-          <w:color w:val="000000"/>
-          <w:sz w:val="28"/>
-          <w:szCs w:val="28"/>
-        </w:rPr>
-        <w:t xml:space="preserve">, </w:t>
-      </w:r>
-      <w:proofErr w:type="spellStart"/>
-      <w:r>
-        <w:rPr>
-          <w:b/>
-          <w:color w:val="000000"/>
-          <w:sz w:val="28"/>
-          <w:szCs w:val="28"/>
-        </w:rPr>
-        <w:t>Upcast</w:t>
-      </w:r>
-      <w:proofErr w:type="spellEnd"/>
-      <w:r>
-        <w:rPr>
-          <w:b/>
-          <w:color w:val="000000"/>
-          <w:sz w:val="28"/>
-          <w:szCs w:val="28"/>
-        </w:rPr>
-        <w:t xml:space="preserve">, </w:t>
-      </w:r>
-      <w:proofErr w:type="spellStart"/>
-      <w:r>
-        <w:rPr>
-          <w:b/>
-          <w:color w:val="000000"/>
-          <w:sz w:val="28"/>
-          <w:szCs w:val="28"/>
-        </w:rPr>
-        <w:t>Downcast</w:t>
-      </w:r>
-      <w:proofErr w:type="spellEnd"/>
-      <w:r>
-        <w:rPr>
-          <w:b/>
-          <w:color w:val="000000"/>
-          <w:sz w:val="28"/>
-          <w:szCs w:val="28"/>
-        </w:rPr>
-        <w:t>? Що таке модифікатори доступу та де їх використовують?</w:t>
+        <w:t>Що таке ООП? Описати основні парадигми OOП. Що таке Cast, Upcast, Downcast? Що таке модифікатори доступу та де їх використовують?</w:t>
       </w:r>
     </w:p>
     <w:p>
@@ -1460,21 +930,12 @@
           <w:szCs w:val="28"/>
         </w:rPr>
       </w:pPr>
-      <w:proofErr w:type="spellStart"/>
-      <w:r>
-        <w:rPr>
-          <w:sz w:val="28"/>
-          <w:szCs w:val="28"/>
-        </w:rPr>
-        <w:t>Cast</w:t>
-      </w:r>
-      <w:proofErr w:type="spellEnd"/>
-      <w:r>
-        <w:rPr>
-          <w:sz w:val="28"/>
-          <w:szCs w:val="28"/>
-        </w:rPr>
-        <w:t xml:space="preserve"> - використовується для зміни типу об'єкта в інший тип даних.</w:t>
+      <w:r>
+        <w:rPr>
+          <w:sz w:val="28"/>
+          <w:szCs w:val="28"/>
+        </w:rPr>
+        <w:t>Cast - використовується для зміни типу об'єкта в інший тип даних.</w:t>
       </w:r>
     </w:p>
     <w:p>
@@ -1490,21 +951,12 @@
           <w:szCs w:val="28"/>
         </w:rPr>
       </w:pPr>
-      <w:proofErr w:type="spellStart"/>
-      <w:r>
-        <w:rPr>
-          <w:sz w:val="28"/>
-          <w:szCs w:val="28"/>
-        </w:rPr>
-        <w:t>Upcast</w:t>
-      </w:r>
-      <w:proofErr w:type="spellEnd"/>
-      <w:r>
-        <w:rPr>
-          <w:sz w:val="28"/>
-          <w:szCs w:val="28"/>
-        </w:rPr>
-        <w:t xml:space="preserve"> - відбувається, коли посилання на похідний клас приводиться до базового класу.</w:t>
+      <w:r>
+        <w:rPr>
+          <w:sz w:val="28"/>
+          <w:szCs w:val="28"/>
+        </w:rPr>
+        <w:t>Upcast - відбувається, коли посилання на похідний клас приводиться до базового класу.</w:t>
       </w:r>
     </w:p>
     <w:p>
@@ -1520,21 +972,12 @@
           <w:szCs w:val="28"/>
         </w:rPr>
       </w:pPr>
-      <w:proofErr w:type="spellStart"/>
-      <w:r>
-        <w:rPr>
-          <w:sz w:val="28"/>
-          <w:szCs w:val="28"/>
-        </w:rPr>
-        <w:t>Downcast</w:t>
-      </w:r>
-      <w:proofErr w:type="spellEnd"/>
-      <w:r>
-        <w:rPr>
-          <w:sz w:val="28"/>
-          <w:szCs w:val="28"/>
-        </w:rPr>
-        <w:t xml:space="preserve"> - відбувається, коли посилання на базовий клас приводиться до похідного класу.</w:t>
+      <w:r>
+        <w:rPr>
+          <w:sz w:val="28"/>
+          <w:szCs w:val="28"/>
+        </w:rPr>
+        <w:t>Downcast - відбувається, коли посилання на базовий клас приводиться до похідного класу.</w:t>
       </w:r>
     </w:p>
     <w:p>
@@ -1567,21 +1010,12 @@
           <w:szCs w:val="28"/>
         </w:rPr>
       </w:pPr>
-      <w:proofErr w:type="spellStart"/>
-      <w:r>
-        <w:rPr>
-          <w:sz w:val="28"/>
-          <w:szCs w:val="28"/>
-        </w:rPr>
-        <w:t>public</w:t>
-      </w:r>
-      <w:proofErr w:type="spellEnd"/>
-      <w:r>
-        <w:rPr>
-          <w:sz w:val="28"/>
-          <w:szCs w:val="28"/>
-        </w:rPr>
-        <w:t xml:space="preserve"> - доступний з будь-якої точки програми.</w:t>
+      <w:r>
+        <w:rPr>
+          <w:sz w:val="28"/>
+          <w:szCs w:val="28"/>
+        </w:rPr>
+        <w:t>public - доступний з будь-якої точки програми.</w:t>
       </w:r>
     </w:p>
     <w:p>
@@ -1597,21 +1031,12 @@
           <w:szCs w:val="28"/>
         </w:rPr>
       </w:pPr>
-      <w:proofErr w:type="spellStart"/>
-      <w:r>
-        <w:rPr>
-          <w:sz w:val="28"/>
-          <w:szCs w:val="28"/>
-        </w:rPr>
-        <w:t>private</w:t>
-      </w:r>
-      <w:proofErr w:type="spellEnd"/>
-      <w:r>
-        <w:rPr>
-          <w:sz w:val="28"/>
-          <w:szCs w:val="28"/>
-        </w:rPr>
-        <w:t xml:space="preserve"> - доступний лише в межах класу.</w:t>
+      <w:r>
+        <w:rPr>
+          <w:sz w:val="28"/>
+          <w:szCs w:val="28"/>
+        </w:rPr>
+        <w:t>private - доступний лише в межах класу.</w:t>
       </w:r>
     </w:p>
     <w:p>
@@ -1627,21 +1052,12 @@
           <w:szCs w:val="28"/>
         </w:rPr>
       </w:pPr>
-      <w:proofErr w:type="spellStart"/>
-      <w:r>
-        <w:rPr>
-          <w:sz w:val="28"/>
-          <w:szCs w:val="28"/>
-        </w:rPr>
-        <w:t>protected</w:t>
-      </w:r>
-      <w:proofErr w:type="spellEnd"/>
-      <w:r>
-        <w:rPr>
-          <w:sz w:val="28"/>
-          <w:szCs w:val="28"/>
-        </w:rPr>
-        <w:t xml:space="preserve"> - доступний у межах класу та його похідних класів.</w:t>
+      <w:r>
+        <w:rPr>
+          <w:sz w:val="28"/>
+          <w:szCs w:val="28"/>
+        </w:rPr>
+        <w:t>protected - доступний у межах класу та його похідних класів.</w:t>
       </w:r>
     </w:p>
     <w:p>
@@ -1657,21 +1073,12 @@
           <w:szCs w:val="28"/>
         </w:rPr>
       </w:pPr>
-      <w:proofErr w:type="spellStart"/>
-      <w:r>
-        <w:rPr>
-          <w:sz w:val="28"/>
-          <w:szCs w:val="28"/>
-        </w:rPr>
-        <w:t>internal</w:t>
-      </w:r>
-      <w:proofErr w:type="spellEnd"/>
-      <w:r>
-        <w:rPr>
-          <w:sz w:val="28"/>
-          <w:szCs w:val="28"/>
-        </w:rPr>
-        <w:t xml:space="preserve"> - доступний у межах того самого збірника.</w:t>
+      <w:r>
+        <w:rPr>
+          <w:sz w:val="28"/>
+          <w:szCs w:val="28"/>
+        </w:rPr>
+        <w:t>internal - доступний у межах того самого збірника.</w:t>
       </w:r>
     </w:p>
     <w:p>
@@ -1687,69 +1094,12 @@
           <w:szCs w:val="28"/>
         </w:rPr>
       </w:pPr>
-      <w:proofErr w:type="spellStart"/>
-      <w:r>
-        <w:rPr>
-          <w:sz w:val="28"/>
-          <w:szCs w:val="28"/>
-        </w:rPr>
-        <w:t>protected</w:t>
-      </w:r>
-      <w:proofErr w:type="spellEnd"/>
-      <w:r>
-        <w:rPr>
-          <w:sz w:val="28"/>
-          <w:szCs w:val="28"/>
-        </w:rPr>
-        <w:t xml:space="preserve"> </w:t>
-      </w:r>
-      <w:proofErr w:type="spellStart"/>
-      <w:r>
-        <w:rPr>
-          <w:sz w:val="28"/>
-          <w:szCs w:val="28"/>
-        </w:rPr>
-        <w:t>internal</w:t>
-      </w:r>
-      <w:proofErr w:type="spellEnd"/>
-      <w:r>
-        <w:rPr>
-          <w:sz w:val="28"/>
-          <w:szCs w:val="28"/>
-        </w:rPr>
-        <w:t xml:space="preserve"> - поєднання модифікаторів </w:t>
-      </w:r>
-      <w:proofErr w:type="spellStart"/>
-      <w:r>
-        <w:rPr>
-          <w:sz w:val="28"/>
-          <w:szCs w:val="28"/>
-        </w:rPr>
-        <w:t>protected</w:t>
-      </w:r>
-      <w:proofErr w:type="spellEnd"/>
-      <w:r>
-        <w:rPr>
-          <w:sz w:val="28"/>
-          <w:szCs w:val="28"/>
-        </w:rPr>
-        <w:t xml:space="preserve"> і </w:t>
-      </w:r>
-      <w:proofErr w:type="spellStart"/>
-      <w:r>
-        <w:rPr>
-          <w:sz w:val="28"/>
-          <w:szCs w:val="28"/>
-        </w:rPr>
-        <w:t>internal</w:t>
-      </w:r>
-      <w:proofErr w:type="spellEnd"/>
-      <w:r>
-        <w:rPr>
-          <w:sz w:val="28"/>
-          <w:szCs w:val="28"/>
-        </w:rPr>
-        <w:t>.</w:t>
+      <w:r>
+        <w:rPr>
+          <w:sz w:val="28"/>
+          <w:szCs w:val="28"/>
+        </w:rPr>
+        <w:t>protected internal - поєднання модифікаторів protected і internal.</w:t>
       </w:r>
     </w:p>
     <w:p>
@@ -1854,23 +1204,7 @@
           <w:sz w:val="28"/>
           <w:szCs w:val="28"/>
         </w:rPr>
-        <w:t xml:space="preserve">Інтерфейс – семантична і синтаксична конструкція в коді програми, яка використовується для </w:t>
-      </w:r>
-      <w:proofErr w:type="spellStart"/>
-      <w:r>
-        <w:rPr>
-          <w:sz w:val="28"/>
-          <w:szCs w:val="28"/>
-        </w:rPr>
-        <w:t>специфікування</w:t>
-      </w:r>
-      <w:proofErr w:type="spellEnd"/>
-      <w:r>
-        <w:rPr>
-          <w:sz w:val="28"/>
-          <w:szCs w:val="28"/>
-        </w:rPr>
-        <w:t xml:space="preserve"> послуг, </w:t>
+        <w:t xml:space="preserve">Інтерфейс – семантична і синтаксична конструкція в коді програми, яка використовується для специфікування послуг, </w:t>
       </w:r>
     </w:p>
     <w:p>
@@ -2070,23 +1404,7 @@
           <w:sz w:val="28"/>
           <w:szCs w:val="28"/>
         </w:rPr>
-        <w:t xml:space="preserve">Нульове значення: Екземпляри класу можуть мати значення </w:t>
-      </w:r>
-      <w:proofErr w:type="spellStart"/>
-      <w:r>
-        <w:rPr>
-          <w:sz w:val="28"/>
-          <w:szCs w:val="28"/>
-        </w:rPr>
-        <w:t>null</w:t>
-      </w:r>
-      <w:proofErr w:type="spellEnd"/>
-      <w:r>
-        <w:rPr>
-          <w:sz w:val="28"/>
-          <w:szCs w:val="28"/>
-        </w:rPr>
-        <w:t>, тоді як екземпляри структури завжди мають значення за замовчуванням.</w:t>
+        <w:t>Нульове значення: Екземпляри класу можуть мати значення null, тоді як екземпляри структури завжди мають значення за замовчуванням.</w:t>
       </w:r>
     </w:p>
     <w:p>
@@ -2221,39 +1539,7 @@
           <w:sz w:val="28"/>
           <w:szCs w:val="28"/>
         </w:rPr>
-        <w:t xml:space="preserve">Лямбда оператор – це </w:t>
-      </w:r>
-      <w:proofErr w:type="spellStart"/>
-      <w:r>
-        <w:rPr>
-          <w:sz w:val="28"/>
-          <w:szCs w:val="28"/>
-        </w:rPr>
-        <w:t>багатооператорний</w:t>
-      </w:r>
-      <w:proofErr w:type="spellEnd"/>
-      <w:r>
-        <w:rPr>
-          <w:sz w:val="28"/>
-          <w:szCs w:val="28"/>
-        </w:rPr>
-        <w:t xml:space="preserve"> лямбда-вираз. А лямбда-вираз – це </w:t>
-      </w:r>
-      <w:proofErr w:type="spellStart"/>
-      <w:r>
-        <w:rPr>
-          <w:sz w:val="28"/>
-          <w:szCs w:val="28"/>
-        </w:rPr>
-        <w:t>однооператорний</w:t>
-      </w:r>
-      <w:proofErr w:type="spellEnd"/>
-      <w:r>
-        <w:rPr>
-          <w:sz w:val="28"/>
-          <w:szCs w:val="28"/>
-        </w:rPr>
-        <w:t xml:space="preserve"> лямбда-оператор.  </w:t>
+        <w:t xml:space="preserve">Лямбда оператор – це багатооператорний лямбда-вираз. А лямбда-вираз – це однооператорний лямбда-оператор.  </w:t>
       </w:r>
     </w:p>
     <w:p>
@@ -2317,39 +1603,37 @@
           <w:szCs w:val="28"/>
           <w:lang w:val="uk-UA"/>
         </w:rPr>
-        <w:t>Потік - є шляхом виконання к</w:t>
-      </w:r>
-      <w:bookmarkStart w:id="0" w:name="_GoBack"/>
-      <w:bookmarkEnd w:id="0"/>
-      <w:r>
+        <w:t>Потік - є шляхом виконання коду програми паралельно з іншими частинами коду. Він дозволяє виконувати декілька фрагментів коду одночасно, забезпечуючи багатозадачність в програмі. Потоки дозволяють виконувати операції в фоновому режимі, не блокуючи основний потік виконання програми.</w:t>
+      </w:r>
+    </w:p>
+    <w:p>
+      <w:pPr>
         <w:rPr>
           <w:rFonts w:ascii="Times New Roman" w:hAnsi="Times New Roman" w:cs="Times New Roman"/>
           <w:sz w:val="28"/>
           <w:szCs w:val="28"/>
           <w:lang w:val="uk-UA"/>
         </w:rPr>
-        <w:t>оду програми паралельно з іншими частинами коду. Він дозволяє виконувати декілька фрагментів коду одночасно, забезпечуючи багатозадачність в програмі. Потоки дозволяють виконувати операції в фоновому режимі, не блокуючи основний потік виконання програми.</w:t>
-      </w:r>
-    </w:p>
-    <w:p>
-      <w:pPr>
+      </w:pPr>
+      <w:r>
         <w:rPr>
           <w:rFonts w:ascii="Times New Roman" w:hAnsi="Times New Roman" w:cs="Times New Roman"/>
           <w:sz w:val="28"/>
           <w:szCs w:val="28"/>
           <w:lang w:val="uk-UA"/>
         </w:rPr>
-      </w:pPr>
-      <w:r>
+        <w:t>Для створення екземпляра потоку в C# використовується клас Thread з простору імен System.Threading. Для цього ви маєте створити новий екземпляр класу Thread і передати йому метод, який потрібно виконати в новому потоці.</w:t>
+      </w:r>
+    </w:p>
+    <w:p>
+      <w:pPr>
         <w:rPr>
           <w:rFonts w:ascii="Times New Roman" w:hAnsi="Times New Roman" w:cs="Times New Roman"/>
           <w:sz w:val="28"/>
           <w:szCs w:val="28"/>
           <w:lang w:val="uk-UA"/>
         </w:rPr>
-        <w:t xml:space="preserve">Для створення екземпляра потоку в C# використовується клас </w:t>
-      </w:r>
-      <w:proofErr w:type="spellStart"/>
+      </w:pPr>
       <w:r>
         <w:rPr>
           <w:rFonts w:ascii="Times New Roman" w:hAnsi="Times New Roman" w:cs="Times New Roman"/>
@@ -2357,116 +1641,7 @@
           <w:szCs w:val="28"/>
           <w:lang w:val="uk-UA"/>
         </w:rPr>
-        <w:t>Thread</w:t>
-      </w:r>
-      <w:proofErr w:type="spellEnd"/>
-      <w:r>
-        <w:rPr>
-          <w:rFonts w:ascii="Times New Roman" w:hAnsi="Times New Roman" w:cs="Times New Roman"/>
-          <w:sz w:val="28"/>
-          <w:szCs w:val="28"/>
-          <w:lang w:val="uk-UA"/>
-        </w:rPr>
-        <w:t xml:space="preserve"> з простору імен </w:t>
-      </w:r>
-      <w:proofErr w:type="spellStart"/>
-      <w:r>
-        <w:rPr>
-          <w:rFonts w:ascii="Times New Roman" w:hAnsi="Times New Roman" w:cs="Times New Roman"/>
-          <w:sz w:val="28"/>
-          <w:szCs w:val="28"/>
-          <w:lang w:val="uk-UA"/>
-        </w:rPr>
-        <w:t>System.Threading</w:t>
-      </w:r>
-      <w:proofErr w:type="spellEnd"/>
-      <w:r>
-        <w:rPr>
-          <w:rFonts w:ascii="Times New Roman" w:hAnsi="Times New Roman" w:cs="Times New Roman"/>
-          <w:sz w:val="28"/>
-          <w:szCs w:val="28"/>
-          <w:lang w:val="uk-UA"/>
-        </w:rPr>
-        <w:t xml:space="preserve">. Для цього ви маєте створити новий екземпляр класу </w:t>
-      </w:r>
-      <w:proofErr w:type="spellStart"/>
-      <w:r>
-        <w:rPr>
-          <w:rFonts w:ascii="Times New Roman" w:hAnsi="Times New Roman" w:cs="Times New Roman"/>
-          <w:sz w:val="28"/>
-          <w:szCs w:val="28"/>
-          <w:lang w:val="uk-UA"/>
-        </w:rPr>
-        <w:t>Thread</w:t>
-      </w:r>
-      <w:proofErr w:type="spellEnd"/>
-      <w:r>
-        <w:rPr>
-          <w:rFonts w:ascii="Times New Roman" w:hAnsi="Times New Roman" w:cs="Times New Roman"/>
-          <w:sz w:val="28"/>
-          <w:szCs w:val="28"/>
-          <w:lang w:val="uk-UA"/>
-        </w:rPr>
-        <w:t xml:space="preserve"> і передати йому метод, який потрібно виконати в новому потоці.</w:t>
-      </w:r>
-    </w:p>
-    <w:p>
-      <w:pPr>
-        <w:rPr>
-          <w:rFonts w:ascii="Times New Roman" w:hAnsi="Times New Roman" w:cs="Times New Roman"/>
-          <w:sz w:val="28"/>
-          <w:szCs w:val="28"/>
-          <w:lang w:val="uk-UA"/>
-        </w:rPr>
-      </w:pPr>
-      <w:r>
-        <w:rPr>
-          <w:rFonts w:ascii="Times New Roman" w:hAnsi="Times New Roman" w:cs="Times New Roman"/>
-          <w:sz w:val="28"/>
-          <w:szCs w:val="28"/>
-          <w:lang w:val="uk-UA"/>
-        </w:rPr>
-        <w:t xml:space="preserve">Для передачі метода в потік необхідно використовувати делегат </w:t>
-      </w:r>
-      <w:proofErr w:type="spellStart"/>
-      <w:r>
-        <w:rPr>
-          <w:rFonts w:ascii="Times New Roman" w:hAnsi="Times New Roman" w:cs="Times New Roman"/>
-          <w:sz w:val="28"/>
-          <w:szCs w:val="28"/>
-          <w:lang w:val="uk-UA"/>
-        </w:rPr>
-        <w:t>ThreadStart</w:t>
-      </w:r>
-      <w:proofErr w:type="spellEnd"/>
-      <w:r>
-        <w:rPr>
-          <w:rFonts w:ascii="Times New Roman" w:hAnsi="Times New Roman" w:cs="Times New Roman"/>
-          <w:sz w:val="28"/>
-          <w:szCs w:val="28"/>
-          <w:lang w:val="uk-UA"/>
-        </w:rPr>
-        <w:t xml:space="preserve"> для методів без параметрів або </w:t>
-      </w:r>
-      <w:proofErr w:type="spellStart"/>
-      <w:r>
-        <w:rPr>
-          <w:rFonts w:ascii="Times New Roman" w:hAnsi="Times New Roman" w:cs="Times New Roman"/>
-          <w:sz w:val="28"/>
-          <w:szCs w:val="28"/>
-          <w:lang w:val="uk-UA"/>
-        </w:rPr>
-        <w:t>ParameterizedThreadStart</w:t>
-      </w:r>
-      <w:proofErr w:type="spellEnd"/>
-      <w:r>
-        <w:rPr>
-          <w:rFonts w:ascii="Times New Roman" w:hAnsi="Times New Roman" w:cs="Times New Roman"/>
-          <w:sz w:val="28"/>
-          <w:szCs w:val="28"/>
-          <w:lang w:val="uk-UA"/>
-        </w:rPr>
-        <w:t xml:space="preserve"> для методів з параметрами.</w:t>
+        <w:t>Для передачі метода в потік необхідно використовувати делегат ThreadStart для методів без параметрів або ParameterizedThreadStart для методів з параметрами.</w:t>
       </w:r>
     </w:p>
     <w:p>
